--- a/hw/02_zip/ZipArray.docx
+++ b/hw/02_zip/ZipArray.docx
@@ -1,6 +1,6 @@
 
 <file path=word/document.xml><?xml version="1.0" encoding="utf-8"?>
-<w:document xmlns:wpc="http://schemas.microsoft.com/office/word/2010/wordprocessingCanvas" xmlns:cx="http://schemas.microsoft.com/office/drawing/2014/chartex" xmlns:cx1="http://schemas.microsoft.com/office/drawing/2015/9/8/chartex" xmlns:cx2="http://schemas.microsoft.com/office/drawing/2015/10/21/chartex" xmlns:cx3="http://schemas.microsoft.com/office/drawing/2016/5/9/chartex" xmlns:cx4="http://schemas.microsoft.com/office/drawing/2016/5/10/chartex" xmlns:cx5="http://schemas.microsoft.com/office/drawing/2016/5/11/chartex" xmlns:cx6="http://schemas.microsoft.com/office/drawing/2016/5/12/chartex" xmlns:cx7="http://schemas.microsoft.com/office/drawing/2016/5/13/chartex" xmlns:cx8="http://schemas.microsoft.com/office/drawing/2016/5/14/chartex" xmlns:mc="http://schemas.openxmlformats.org/markup-compatibility/2006" xmlns:aink="http://schemas.microsoft.com/office/drawing/2016/ink" xmlns:am3d="http://schemas.microsoft.com/office/drawing/2017/model3d" xmlns:o="urn:schemas-microsoft-com:office:office" xmlns:r="http://schemas.openxmlformats.org/officeDocument/2006/relationships" xmlns:m="http://schemas.openxmlformats.org/officeDocument/2006/math" xmlns:v="urn:schemas-microsoft-com:vml" xmlns:wp14="http://schemas.microsoft.com/office/word/2010/wordprocessingDrawing" xmlns:wp="http://schemas.openxmlformats.org/drawingml/2006/wordprocessingDrawing" xmlns:w10="urn:schemas-microsoft-com:office:word" xmlns:w="http://schemas.openxmlformats.org/wordprocessingml/2006/main" xmlns:w14="http://schemas.microsoft.com/office/word/2010/wordml" xmlns:w15="http://schemas.microsoft.com/office/word/2012/wordml" xmlns:w16cid="http://schemas.microsoft.com/office/word/2016/wordml/cid" xmlns:w16se="http://schemas.microsoft.com/office/word/2015/wordml/symex" xmlns:wpg="http://schemas.microsoft.com/office/word/2010/wordprocessingGroup" xmlns:wpi="http://schemas.microsoft.com/office/word/2010/wordprocessingInk" xmlns:wne="http://schemas.microsoft.com/office/word/2006/wordml" xmlns:wps="http://schemas.microsoft.com/office/word/2010/wordprocessingShape" mc:Ignorable="w14 w15 w16se w16cid wp14">
+<w:document xmlns:wpc="http://schemas.microsoft.com/office/word/2010/wordprocessingCanvas" xmlns:mo="http://schemas.microsoft.com/office/mac/office/2008/main" xmlns:mc="http://schemas.openxmlformats.org/markup-compatibility/2006" xmlns:mv="urn:schemas-microsoft-com:mac:vml" xmlns:o="urn:schemas-microsoft-com:office:office" xmlns:r="http://schemas.openxmlformats.org/officeDocument/2006/relationships" xmlns:m="http://schemas.openxmlformats.org/officeDocument/2006/math" xmlns:v="urn:schemas-microsoft-com:vml" xmlns:wp14="http://schemas.microsoft.com/office/word/2010/wordprocessingDrawing" xmlns:wp="http://schemas.openxmlformats.org/drawingml/2006/wordprocessingDrawing" xmlns:w10="urn:schemas-microsoft-com:office:word" xmlns:w="http://schemas.openxmlformats.org/wordprocessingml/2006/main" xmlns:w14="http://schemas.microsoft.com/office/word/2010/wordml" xmlns:w15="http://schemas.microsoft.com/office/word/2012/wordml" xmlns:wpg="http://schemas.microsoft.com/office/word/2010/wordprocessingGroup" xmlns:wpi="http://schemas.microsoft.com/office/word/2010/wordprocessingInk" xmlns:wne="http://schemas.microsoft.com/office/word/2006/wordml" xmlns:wps="http://schemas.microsoft.com/office/word/2010/wordprocessingShape" mc:Ignorable="w14 w15 wp14">
   <w:body>
     <w:p>
       <w:pPr>
@@ -54,23 +54,7 @@
           <w:rFonts w:ascii="Times New Roman" w:hAnsi="Times New Roman" w:cs="Times New Roman"/>
           <w:b/>
         </w:rPr>
-        <w:t xml:space="preserve">due on </w:t>
-      </w:r>
-      <w:proofErr w:type="spellStart"/>
-      <w:r>
-        <w:rPr>
-          <w:rFonts w:ascii="Times New Roman" w:hAnsi="Times New Roman" w:cs="Times New Roman"/>
-          <w:b/>
-        </w:rPr>
-        <w:t>Gradescope</w:t>
-      </w:r>
-      <w:proofErr w:type="spellEnd"/>
-      <w:r>
-        <w:rPr>
-          <w:rFonts w:ascii="Times New Roman" w:hAnsi="Times New Roman" w:cs="Times New Roman"/>
-          <w:b/>
-        </w:rPr>
-        <w:t xml:space="preserve"> by the beginning of class on Tuesday, February 13, 2018</w:t>
+        <w:t>due on Gradescope by the beginning of class on Tuesday, February 13, 2018</w:t>
       </w:r>
     </w:p>
     <w:p>
@@ -236,15 +220,13 @@
           <w:rFonts w:ascii="Times New Roman" w:hAnsi="Times New Roman" w:cs="Times New Roman"/>
           <w:i/>
         </w:rPr>
-        <w:t>&lt;number of zip codes</w:t>
-      </w:r>
-      <w:proofErr w:type="gramStart"/>
-      <w:r>
-        <w:rPr>
-          <w:rFonts w:ascii="Times New Roman" w:hAnsi="Times New Roman" w:cs="Times New Roman"/>
-          <w:i/>
-        </w:rPr>
-        <w:t>&gt;</w:t>
+        <w:t>&lt;number of zip codes&gt;</w:t>
+      </w:r>
+      <w:r>
+        <w:rPr>
+          <w:rFonts w:ascii="Courier New" w:hAnsi="Courier New" w:cs="Courier New"/>
+        </w:rPr>
+        <w:t>,zip,city,state,population,males,females</w:t>
       </w:r>
       <w:r>
         <w:rPr>
@@ -252,21 +234,6 @@
         </w:rPr>
         <w:t>,</w:t>
       </w:r>
-      <w:proofErr w:type="spellStart"/>
-      <w:r>
-        <w:rPr>
-          <w:rFonts w:ascii="Courier New" w:hAnsi="Courier New" w:cs="Courier New"/>
-        </w:rPr>
-        <w:t>zip</w:t>
-      </w:r>
-      <w:proofErr w:type="gramEnd"/>
-      <w:r>
-        <w:rPr>
-          <w:rFonts w:ascii="Courier New" w:hAnsi="Courier New" w:cs="Courier New"/>
-        </w:rPr>
-        <w:t>,city,state,population,males,females</w:t>
-      </w:r>
-      <w:proofErr w:type="spellEnd"/>
     </w:p>
     <w:p>
       <w:pPr>
@@ -323,17 +290,33 @@
           <w:tab w:val="left" w:pos="14656"/>
         </w:tabs>
         <w:rPr>
+          <w:rFonts w:ascii="Courier New" w:hAnsi="Courier New" w:cs="Courier New"/>
+          <w:sz w:val="22"/>
+          <w:szCs w:val="22"/>
+        </w:rPr>
+      </w:pPr>
+      <w:r>
+        <w:rPr>
+          <w:rFonts w:ascii="Courier New" w:hAnsi="Courier New" w:cs="Courier New"/>
+        </w:rPr>
+        <w:tab/>
+      </w:r>
+      <w:r>
+        <w:rPr>
           <w:rFonts w:ascii="Times New Roman" w:hAnsi="Times New Roman" w:cs="Times New Roman"/>
           <w:i/>
           <w:sz w:val="22"/>
           <w:szCs w:val="22"/>
         </w:rPr>
-      </w:pPr>
-      <w:r>
-        <w:rPr>
-          <w:rFonts w:ascii="Courier New" w:hAnsi="Courier New" w:cs="Courier New"/>
-        </w:rPr>
-        <w:tab/>
+        <w:t>&lt;zip code&gt;</w:t>
+      </w:r>
+      <w:r>
+        <w:rPr>
+          <w:rFonts w:ascii="Courier New" w:hAnsi="Courier New" w:cs="Courier New"/>
+          <w:sz w:val="22"/>
+          <w:szCs w:val="22"/>
+        </w:rPr>
+        <w:t>,</w:t>
       </w:r>
       <w:r>
         <w:rPr>
@@ -342,9 +325,16 @@
           <w:sz w:val="22"/>
           <w:szCs w:val="22"/>
         </w:rPr>
-        <w:t>&lt;zip code</w:t>
-      </w:r>
-      <w:proofErr w:type="gramStart"/>
+        <w:t>&lt;town name&gt;</w:t>
+      </w:r>
+      <w:r>
+        <w:rPr>
+          <w:rFonts w:ascii="Courier New" w:hAnsi="Courier New" w:cs="Courier New"/>
+          <w:sz w:val="22"/>
+          <w:szCs w:val="22"/>
+        </w:rPr>
+        <w:t>,</w:t>
+      </w:r>
       <w:r>
         <w:rPr>
           <w:rFonts w:ascii="Times New Roman" w:hAnsi="Times New Roman" w:cs="Times New Roman"/>
@@ -352,7 +342,7 @@
           <w:sz w:val="22"/>
           <w:szCs w:val="22"/>
         </w:rPr>
-        <w:t>&gt;</w:t>
+        <w:t>&lt;state code&gt;</w:t>
       </w:r>
       <w:r>
         <w:rPr>
@@ -369,9 +359,16 @@
           <w:sz w:val="22"/>
           <w:szCs w:val="22"/>
         </w:rPr>
-        <w:t>&lt;</w:t>
-      </w:r>
-      <w:proofErr w:type="gramEnd"/>
+        <w:t>&lt;population&gt;</w:t>
+      </w:r>
+      <w:r>
+        <w:rPr>
+          <w:rFonts w:ascii="Courier New" w:hAnsi="Courier New" w:cs="Courier New"/>
+          <w:sz w:val="22"/>
+          <w:szCs w:val="22"/>
+        </w:rPr>
+        <w:t>,</w:t>
+      </w:r>
       <w:r>
         <w:rPr>
           <w:rFonts w:ascii="Times New Roman" w:hAnsi="Times New Roman" w:cs="Times New Roman"/>
@@ -379,7 +376,7 @@
           <w:sz w:val="22"/>
           <w:szCs w:val="22"/>
         </w:rPr>
-        <w:t>town name&gt;</w:t>
+        <w:t>&lt;# of males&gt;</w:t>
       </w:r>
       <w:r>
         <w:rPr>
@@ -396,7 +393,7 @@
           <w:sz w:val="22"/>
           <w:szCs w:val="22"/>
         </w:rPr>
-        <w:t>&lt;state code&gt;</w:t>
+        <w:t>&lt;# of females&gt;</w:t>
       </w:r>
       <w:r>
         <w:rPr>
@@ -405,49 +402,6 @@
           <w:szCs w:val="22"/>
         </w:rPr>
         <w:t>,</w:t>
-      </w:r>
-      <w:r>
-        <w:rPr>
-          <w:rFonts w:ascii="Times New Roman" w:hAnsi="Times New Roman" w:cs="Times New Roman"/>
-          <w:i/>
-          <w:sz w:val="22"/>
-          <w:szCs w:val="22"/>
-        </w:rPr>
-        <w:t>&lt;population&gt;</w:t>
-      </w:r>
-      <w:r>
-        <w:rPr>
-          <w:rFonts w:ascii="Courier New" w:hAnsi="Courier New" w:cs="Courier New"/>
-          <w:sz w:val="22"/>
-          <w:szCs w:val="22"/>
-        </w:rPr>
-        <w:t>,</w:t>
-      </w:r>
-      <w:r>
-        <w:rPr>
-          <w:rFonts w:ascii="Times New Roman" w:hAnsi="Times New Roman" w:cs="Times New Roman"/>
-          <w:i/>
-          <w:sz w:val="22"/>
-          <w:szCs w:val="22"/>
-        </w:rPr>
-        <w:t>&lt;# of males&gt;</w:t>
-      </w:r>
-      <w:r>
-        <w:rPr>
-          <w:rFonts w:ascii="Courier New" w:hAnsi="Courier New" w:cs="Courier New"/>
-          <w:sz w:val="22"/>
-          <w:szCs w:val="22"/>
-        </w:rPr>
-        <w:t>,</w:t>
-      </w:r>
-      <w:r>
-        <w:rPr>
-          <w:rFonts w:ascii="Times New Roman" w:hAnsi="Times New Roman" w:cs="Times New Roman"/>
-          <w:i/>
-          <w:sz w:val="22"/>
-          <w:szCs w:val="22"/>
-        </w:rPr>
-        <w:t>&lt;# of females&gt;</w:t>
       </w:r>
     </w:p>
     <w:p>
@@ -517,7 +471,19 @@
         <w:rPr>
           <w:rFonts w:ascii="Times New Roman" w:hAnsi="Times New Roman" w:cs="Times New Roman"/>
         </w:rPr>
-        <w:t>the population (as an integer), then the number of males in the zip code, and finally the number of females in the zip code. Each field is separated by one comma. Note that some fields may be left out, and town names may have spaces in them.</w:t>
+        <w:t>the population (as an integer), then the number of males in the zip code, and finally the number of females in the zip code. Each field is separated by one comma</w:t>
+      </w:r>
+      <w:r>
+        <w:rPr>
+          <w:rFonts w:ascii="Times New Roman" w:hAnsi="Times New Roman" w:cs="Times New Roman"/>
+        </w:rPr>
+        <w:t>, and the lines end with a comma</w:t>
+      </w:r>
+      <w:r>
+        <w:rPr>
+          <w:rFonts w:ascii="Times New Roman" w:hAnsi="Times New Roman" w:cs="Times New Roman"/>
+        </w:rPr>
+        <w:t>. Note that some fields may be left out, and town names may have spaces in them.</w:t>
       </w:r>
     </w:p>
     <w:p>
@@ -634,19 +600,17 @@
           <w:rFonts w:ascii="Courier New" w:hAnsi="Courier New" w:cs="Courier New"/>
         </w:rPr>
       </w:pPr>
-      <w:proofErr w:type="gramStart"/>
-      <w:r>
-        <w:rPr>
-          <w:rFonts w:ascii="Courier New" w:hAnsi="Courier New" w:cs="Courier New"/>
-        </w:rPr>
-        <w:t>56315,Brandon</w:t>
-      </w:r>
-      <w:proofErr w:type="gramEnd"/>
-      <w:r>
-        <w:rPr>
-          <w:rFonts w:ascii="Courier New" w:hAnsi="Courier New" w:cs="Courier New"/>
-        </w:rPr>
-        <w:t>,MN,1591,829,762</w:t>
+      <w:r>
+        <w:rPr>
+          <w:rFonts w:ascii="Courier New" w:hAnsi="Courier New" w:cs="Courier New"/>
+        </w:rPr>
+        <w:t>56315,Brandon,MN,1591,829,762</w:t>
+      </w:r>
+      <w:r>
+        <w:rPr>
+          <w:rFonts w:ascii="Courier New" w:hAnsi="Courier New" w:cs="Courier New"/>
+        </w:rPr>
+        <w:t>,</w:t>
       </w:r>
     </w:p>
     <w:p>
@@ -674,19 +638,17 @@
           <w:rFonts w:ascii="Courier New" w:hAnsi="Courier New" w:cs="Courier New"/>
         </w:rPr>
       </w:pPr>
-      <w:proofErr w:type="gramStart"/>
-      <w:r>
-        <w:rPr>
-          <w:rFonts w:ascii="Courier New" w:hAnsi="Courier New" w:cs="Courier New"/>
-        </w:rPr>
-        <w:t>56316,Brooten</w:t>
-      </w:r>
-      <w:proofErr w:type="gramEnd"/>
-      <w:r>
-        <w:rPr>
-          <w:rFonts w:ascii="Courier New" w:hAnsi="Courier New" w:cs="Courier New"/>
-        </w:rPr>
-        <w:t>,MN,1580,815,765</w:t>
+      <w:r>
+        <w:rPr>
+          <w:rFonts w:ascii="Courier New" w:hAnsi="Courier New" w:cs="Courier New"/>
+        </w:rPr>
+        <w:t>56316,Brooten,MN,1580,815,765</w:t>
+      </w:r>
+      <w:r>
+        <w:rPr>
+          <w:rFonts w:ascii="Courier New" w:hAnsi="Courier New" w:cs="Courier New"/>
+        </w:rPr>
+        <w:t>,</w:t>
       </w:r>
     </w:p>
     <w:p>
@@ -714,19 +676,17 @@
           <w:rFonts w:ascii="Courier New" w:hAnsi="Courier New" w:cs="Courier New"/>
         </w:rPr>
       </w:pPr>
-      <w:proofErr w:type="gramStart"/>
-      <w:r>
-        <w:rPr>
-          <w:rFonts w:ascii="Courier New" w:hAnsi="Courier New" w:cs="Courier New"/>
-        </w:rPr>
-        <w:t>56317,Buckman</w:t>
-      </w:r>
-      <w:proofErr w:type="gramEnd"/>
-      <w:r>
-        <w:rPr>
-          <w:rFonts w:ascii="Courier New" w:hAnsi="Courier New" w:cs="Courier New"/>
-        </w:rPr>
-        <w:t>,MN,,,</w:t>
+      <w:r>
+        <w:rPr>
+          <w:rFonts w:ascii="Courier New" w:hAnsi="Courier New" w:cs="Courier New"/>
+        </w:rPr>
+        <w:t>56317,Buckman,MN,,,</w:t>
+      </w:r>
+      <w:r>
+        <w:rPr>
+          <w:rFonts w:ascii="Courier New" w:hAnsi="Courier New" w:cs="Courier New"/>
+        </w:rPr>
+        <w:t>,</w:t>
       </w:r>
     </w:p>
     <w:p>
@@ -754,19 +714,17 @@
           <w:rFonts w:ascii="Courier New" w:hAnsi="Courier New" w:cs="Courier New"/>
         </w:rPr>
       </w:pPr>
-      <w:proofErr w:type="gramStart"/>
-      <w:r>
-        <w:rPr>
-          <w:rFonts w:ascii="Courier New" w:hAnsi="Courier New" w:cs="Courier New"/>
-        </w:rPr>
-        <w:t>56318,Burtrum</w:t>
-      </w:r>
-      <w:proofErr w:type="gramEnd"/>
-      <w:r>
-        <w:rPr>
-          <w:rFonts w:ascii="Courier New" w:hAnsi="Courier New" w:cs="Courier New"/>
-        </w:rPr>
-        <w:t>,MN,1238,653,585</w:t>
+      <w:r>
+        <w:rPr>
+          <w:rFonts w:ascii="Courier New" w:hAnsi="Courier New" w:cs="Courier New"/>
+        </w:rPr>
+        <w:t>56318,Burtrum,MN,1238,653,585</w:t>
+      </w:r>
+      <w:r>
+        <w:rPr>
+          <w:rFonts w:ascii="Courier New" w:hAnsi="Courier New" w:cs="Courier New"/>
+        </w:rPr>
+        <w:t>,</w:t>
       </w:r>
     </w:p>
     <w:p>
@@ -794,19 +752,17 @@
           <w:rFonts w:ascii="Courier New" w:hAnsi="Courier New" w:cs="Courier New"/>
         </w:rPr>
       </w:pPr>
-      <w:proofErr w:type="gramStart"/>
-      <w:r>
-        <w:rPr>
-          <w:rFonts w:ascii="Courier New" w:hAnsi="Courier New" w:cs="Courier New"/>
-        </w:rPr>
-        <w:t>56319,Carlos</w:t>
-      </w:r>
-      <w:proofErr w:type="gramEnd"/>
-      <w:r>
-        <w:rPr>
-          <w:rFonts w:ascii="Courier New" w:hAnsi="Courier New" w:cs="Courier New"/>
-        </w:rPr>
-        <w:t>,MN,1321,677,644</w:t>
+      <w:r>
+        <w:rPr>
+          <w:rFonts w:ascii="Courier New" w:hAnsi="Courier New" w:cs="Courier New"/>
+        </w:rPr>
+        <w:t>56319,Carlos,MN,1321,677,644</w:t>
+      </w:r>
+      <w:r>
+        <w:rPr>
+          <w:rFonts w:ascii="Courier New" w:hAnsi="Courier New" w:cs="Courier New"/>
+        </w:rPr>
+        <w:t>,</w:t>
       </w:r>
     </w:p>
     <w:p>
@@ -834,19 +790,17 @@
           <w:rFonts w:ascii="Courier New" w:hAnsi="Courier New" w:cs="Courier New"/>
         </w:rPr>
       </w:pPr>
-      <w:proofErr w:type="gramStart"/>
-      <w:r>
-        <w:rPr>
-          <w:rFonts w:ascii="Courier New" w:hAnsi="Courier New" w:cs="Courier New"/>
-        </w:rPr>
-        <w:t>56320,Cold</w:t>
-      </w:r>
-      <w:proofErr w:type="gramEnd"/>
-      <w:r>
-        <w:rPr>
-          <w:rFonts w:ascii="Courier New" w:hAnsi="Courier New" w:cs="Courier New"/>
-        </w:rPr>
-        <w:t xml:space="preserve"> Spring,MN,8080,4050,4030</w:t>
+      <w:r>
+        <w:rPr>
+          <w:rFonts w:ascii="Courier New" w:hAnsi="Courier New" w:cs="Courier New"/>
+        </w:rPr>
+        <w:t>56320,Cold Spring,MN,8080,4050,4030</w:t>
+      </w:r>
+      <w:r>
+        <w:rPr>
+          <w:rFonts w:ascii="Courier New" w:hAnsi="Courier New" w:cs="Courier New"/>
+        </w:rPr>
+        <w:t>,</w:t>
       </w:r>
     </w:p>
     <w:p>
@@ -1037,48 +991,47 @@
         <w:rPr>
           <w:rFonts w:ascii="Times New Roman" w:hAnsi="Times New Roman" w:cs="Times New Roman"/>
         </w:rPr>
-        <w:t xml:space="preserve">Download the file </w:t>
-      </w:r>
-      <w:r>
-        <w:rPr>
-          <w:rFonts w:ascii="Times New Roman" w:hAnsi="Times New Roman" w:cs="Times New Roman"/>
-          <w:i/>
-        </w:rPr>
-        <w:t>ZipParseException.java</w:t>
-      </w:r>
-      <w:r>
-        <w:rPr>
-          <w:rFonts w:ascii="Times New Roman" w:hAnsi="Times New Roman" w:cs="Times New Roman"/>
-        </w:rPr>
-        <w:t xml:space="preserve"> from the syllabus page. Put it in your project </w:t>
-      </w:r>
-      <w:proofErr w:type="spellStart"/>
-      <w:r>
-        <w:rPr>
-          <w:rFonts w:ascii="Times New Roman" w:hAnsi="Times New Roman" w:cs="Times New Roman"/>
-          <w:i/>
-        </w:rPr>
-        <w:t>src</w:t>
-      </w:r>
-      <w:proofErr w:type="spellEnd"/>
-      <w:r>
-        <w:rPr>
-          <w:rFonts w:ascii="Times New Roman" w:hAnsi="Times New Roman" w:cs="Times New Roman"/>
-        </w:rPr>
-        <w:t xml:space="preserve"> folder.</w:t>
-      </w:r>
-      <w:r>
-        <w:rPr>
-          <w:rFonts w:ascii="Times New Roman" w:hAnsi="Times New Roman" w:cs="Times New Roman"/>
-        </w:rPr>
-        <w:t xml:space="preserve"> Read this file, as you'll be using it in your work.</w:t>
-      </w:r>
-      <w:r>
-        <w:rPr>
-          <w:rFonts w:ascii="Times New Roman" w:hAnsi="Times New Roman" w:cs="Times New Roman"/>
-        </w:rPr>
-        <w:br/>
-      </w:r>
+        <w:t>A</w:t>
+      </w:r>
+      <w:r>
+        <w:rPr>
+          <w:rFonts w:ascii="Times New Roman" w:hAnsi="Times New Roman" w:cs="Times New Roman"/>
+        </w:rPr>
+        <w:t xml:space="preserve">dd a </w:t>
+      </w:r>
+      <w:r>
+        <w:rPr>
+          <w:rFonts w:ascii="Courier New" w:hAnsi="Courier New" w:cs="Courier New"/>
+        </w:rPr>
+        <w:t>public String toString()</w:t>
+      </w:r>
+      <w:r>
+        <w:rPr>
+          <w:rFonts w:ascii="Times New Roman" w:hAnsi="Times New Roman" w:cs="Times New Roman"/>
+        </w:rPr>
+        <w:t xml:space="preserve"> method to your class that returns a string containing the 5-digit zip code, followed by a colon, followed by the town name, followed by a colon, followed by the state abbreviation. So, for Bryn Mawr, this output string would be </w:t>
+      </w:r>
+      <w:r>
+        <w:rPr>
+          <w:rFonts w:ascii="Courier New" w:hAnsi="Courier New" w:cs="Courier New"/>
+        </w:rPr>
+        <w:t>19010:Bryn Mawr:PA</w:t>
+      </w:r>
+      <w:r>
+        <w:rPr>
+          <w:rFonts w:ascii="Times New Roman" w:hAnsi="Times New Roman" w:cs="Times New Roman"/>
+        </w:rPr>
+        <w:t>. These strings are used in the autograder and thus must match this format exactly.</w:t>
+      </w:r>
+    </w:p>
+    <w:p>
+      <w:pPr>
+        <w:pStyle w:val="ListParagraph"/>
+        <w:spacing w:before="100" w:beforeAutospacing="1" w:after="100" w:afterAutospacing="1"/>
+        <w:rPr>
+          <w:rFonts w:ascii="Times New Roman" w:hAnsi="Times New Roman" w:cs="Times New Roman"/>
+        </w:rPr>
+      </w:pPr>
     </w:p>
     <w:p>
       <w:pPr>
@@ -1092,151 +1045,75 @@
           <w:rFonts w:ascii="Times New Roman" w:hAnsi="Times New Roman" w:cs="Times New Roman"/>
         </w:rPr>
       </w:pPr>
-      <w:bookmarkStart w:id="0" w:name="_GoBack"/>
-      <w:bookmarkEnd w:id="0"/>
-      <w:r>
-        <w:rPr>
-          <w:rFonts w:ascii="Times New Roman" w:hAnsi="Times New Roman" w:cs="Times New Roman"/>
-        </w:rPr>
-        <w:t xml:space="preserve">Write a separate class </w:t>
-      </w:r>
-      <w:proofErr w:type="spellStart"/>
-      <w:r>
-        <w:rPr>
-          <w:rFonts w:ascii="Courier New" w:hAnsi="Courier New" w:cs="Courier New"/>
-        </w:rPr>
-        <w:t>LookupZip</w:t>
-      </w:r>
-      <w:proofErr w:type="spellEnd"/>
-      <w:r>
-        <w:rPr>
-          <w:rFonts w:ascii="Times New Roman" w:hAnsi="Times New Roman" w:cs="Times New Roman"/>
-        </w:rPr>
-        <w:t xml:space="preserve"> that will contain several </w:t>
-      </w:r>
-      <w:r>
-        <w:rPr>
-          <w:rFonts w:ascii="Courier New" w:hAnsi="Courier New" w:cs="Courier New"/>
-        </w:rPr>
-        <w:t>public static</w:t>
-      </w:r>
-      <w:r>
-        <w:rPr>
-          <w:rFonts w:ascii="Times New Roman" w:hAnsi="Times New Roman" w:cs="Times New Roman"/>
-        </w:rPr>
-        <w:t xml:space="preserve"> methods to implement the main part of the assignment:</w:t>
-      </w:r>
-    </w:p>
-    <w:p>
-      <w:pPr>
-        <w:spacing w:before="100" w:beforeAutospacing="1" w:after="100" w:afterAutospacing="1"/>
-        <w:ind w:left="720"/>
-        <w:rPr>
-          <w:rFonts w:ascii="Courier New" w:hAnsi="Courier New" w:cs="Courier New"/>
-        </w:rPr>
-      </w:pPr>
-      <w:r>
-        <w:rPr>
-          <w:rFonts w:ascii="Courier New" w:hAnsi="Courier New" w:cs="Courier New"/>
-        </w:rPr>
-        <w:t>/** Parses one line of input by creating a Place that</w:t>
-      </w:r>
-      <w:r>
-        <w:rPr>
-          <w:rFonts w:ascii="Courier New" w:hAnsi="Courier New" w:cs="Courier New"/>
-        </w:rPr>
-        <w:br/>
-        <w:t xml:space="preserve"> *  denotes the information in the given line</w:t>
-      </w:r>
-      <w:r>
-        <w:rPr>
-          <w:rFonts w:ascii="Courier New" w:hAnsi="Courier New" w:cs="Courier New"/>
-        </w:rPr>
-        <w:br/>
-        <w:t xml:space="preserve"> *  @</w:t>
-      </w:r>
-      <w:proofErr w:type="spellStart"/>
-      <w:r>
-        <w:rPr>
-          <w:rFonts w:ascii="Courier New" w:hAnsi="Courier New" w:cs="Courier New"/>
-        </w:rPr>
-        <w:t>param</w:t>
-      </w:r>
-      <w:proofErr w:type="spellEnd"/>
-      <w:r>
-        <w:rPr>
-          <w:rFonts w:ascii="Courier New" w:hAnsi="Courier New" w:cs="Courier New"/>
-        </w:rPr>
-        <w:t xml:space="preserve"> </w:t>
-      </w:r>
-      <w:proofErr w:type="spellStart"/>
-      <w:r>
-        <w:rPr>
-          <w:rFonts w:ascii="Courier New" w:hAnsi="Courier New" w:cs="Courier New"/>
-        </w:rPr>
-        <w:t>lineNumber</w:t>
-      </w:r>
-      <w:proofErr w:type="spellEnd"/>
-      <w:r>
-        <w:rPr>
-          <w:rFonts w:ascii="Courier New" w:hAnsi="Courier New" w:cs="Courier New"/>
-        </w:rPr>
-        <w:t xml:space="preserve"> The line number of this line</w:t>
-      </w:r>
-      <w:r>
-        <w:rPr>
-          <w:rFonts w:ascii="Courier New" w:hAnsi="Courier New" w:cs="Courier New"/>
-        </w:rPr>
-        <w:br/>
-        <w:t xml:space="preserve"> *  @</w:t>
-      </w:r>
-      <w:proofErr w:type="spellStart"/>
-      <w:r>
-        <w:rPr>
-          <w:rFonts w:ascii="Courier New" w:hAnsi="Courier New" w:cs="Courier New"/>
-        </w:rPr>
-        <w:t>param</w:t>
-      </w:r>
-      <w:proofErr w:type="spellEnd"/>
-      <w:r>
-        <w:rPr>
-          <w:rFonts w:ascii="Courier New" w:hAnsi="Courier New" w:cs="Courier New"/>
-        </w:rPr>
-        <w:t xml:space="preserve"> line One line from the </w:t>
-      </w:r>
-      <w:proofErr w:type="spellStart"/>
-      <w:r>
-        <w:rPr>
-          <w:rFonts w:ascii="Courier New" w:hAnsi="Courier New" w:cs="Courier New"/>
-        </w:rPr>
-        <w:t>zipcodes</w:t>
-      </w:r>
-      <w:proofErr w:type="spellEnd"/>
-      <w:r>
-        <w:rPr>
-          <w:rFonts w:ascii="Courier New" w:hAnsi="Courier New" w:cs="Courier New"/>
-        </w:rPr>
-        <w:t xml:space="preserve"> file</w:t>
-      </w:r>
-      <w:r>
-        <w:rPr>
-          <w:rFonts w:ascii="Courier New" w:hAnsi="Courier New" w:cs="Courier New"/>
-        </w:rPr>
-        <w:br/>
-        <w:t xml:space="preserve"> *  @</w:t>
-      </w:r>
-      <w:r>
-        <w:rPr>
-          <w:rFonts w:ascii="Courier New" w:hAnsi="Courier New" w:cs="Courier New"/>
-        </w:rPr>
-        <w:t>return A Place that contains the relevant information</w:t>
-      </w:r>
-      <w:r>
-        <w:rPr>
-          <w:rFonts w:ascii="Courier New" w:hAnsi="Courier New" w:cs="Courier New"/>
-        </w:rPr>
-        <w:br/>
-        <w:t xml:space="preserve"> *  (zip code, town, state) from that line</w:t>
+      <w:r>
+        <w:rPr>
+          <w:rFonts w:ascii="Times New Roman" w:hAnsi="Times New Roman" w:cs="Times New Roman"/>
+        </w:rPr>
+        <w:t xml:space="preserve">Make sure to include a constructor in your </w:t>
+      </w:r>
+      <w:r>
+        <w:rPr>
+          <w:rFonts w:ascii="Courier New" w:hAnsi="Courier New" w:cs="Courier New"/>
+        </w:rPr>
+        <w:t>Place</w:t>
+      </w:r>
+      <w:r>
+        <w:rPr>
+          <w:rFonts w:ascii="Times New Roman" w:hAnsi="Times New Roman" w:cs="Times New Roman"/>
+        </w:rPr>
+        <w:t xml:space="preserve"> class according to this signature:</w:t>
+      </w:r>
+      <w:r>
+        <w:rPr>
+          <w:rFonts w:ascii="Times New Roman" w:hAnsi="Times New Roman" w:cs="Times New Roman"/>
+        </w:rPr>
+        <w:br/>
+      </w:r>
+      <w:r>
+        <w:rPr>
+          <w:rFonts w:ascii="Times New Roman" w:hAnsi="Times New Roman" w:cs="Times New Roman"/>
+        </w:rPr>
+        <w:br/>
+      </w:r>
+      <w:r>
+        <w:rPr>
+          <w:rFonts w:ascii="Courier New" w:hAnsi="Courier New" w:cs="Courier New"/>
+        </w:rPr>
+        <w:t xml:space="preserve">/** Creates a Place with the given </w:t>
+      </w:r>
+      <w:r>
+        <w:rPr>
+          <w:rFonts w:ascii="Courier New" w:hAnsi="Courier New" w:cs="Courier New"/>
+        </w:rPr>
+        <w:t>zip, town name, and</w:t>
+      </w:r>
+      <w:r>
+        <w:rPr>
+          <w:rFonts w:ascii="Courier New" w:hAnsi="Courier New" w:cs="Courier New"/>
+        </w:rPr>
+        <w:br/>
+        <w:t xml:space="preserve"> *  state</w:t>
+      </w:r>
+      <w:r>
+        <w:rPr>
+          <w:rFonts w:ascii="Courier New" w:hAnsi="Courier New" w:cs="Courier New"/>
+        </w:rPr>
+        <w:br/>
+        <w:t xml:space="preserve"> *  @param zip The 5-digit zip code</w:t>
+      </w:r>
+      <w:r>
+        <w:rPr>
+          <w:rFonts w:ascii="Courier New" w:hAnsi="Courier New" w:cs="Courier New"/>
+        </w:rPr>
+        <w:br/>
+        <w:t xml:space="preserve"> *  @param town The town name</w:t>
+      </w:r>
+      <w:r>
+        <w:rPr>
+          <w:rFonts w:ascii="Courier New" w:hAnsi="Courier New" w:cs="Courier New"/>
+        </w:rPr>
+        <w:br/>
+        <w:t xml:space="preserve"> *  @param state The state abbreviation</w:t>
       </w:r>
       <w:r>
         <w:rPr>
@@ -1250,355 +1127,13 @@
           <w:rFonts w:ascii="Courier New" w:hAnsi="Courier New" w:cs="Courier New"/>
         </w:rPr>
         <w:br/>
-        <w:t xml:space="preserve">public static Place </w:t>
-      </w:r>
-      <w:proofErr w:type="spellStart"/>
-      <w:r>
-        <w:rPr>
-          <w:rFonts w:ascii="Courier New" w:hAnsi="Courier New" w:cs="Courier New"/>
-        </w:rPr>
-        <w:t>parseLine</w:t>
-      </w:r>
-      <w:proofErr w:type="spellEnd"/>
-      <w:r>
-        <w:rPr>
-          <w:rFonts w:ascii="Courier New" w:hAnsi="Courier New" w:cs="Courier New"/>
-        </w:rPr>
-        <w:t>(</w:t>
-      </w:r>
-      <w:proofErr w:type="spellStart"/>
-      <w:r>
-        <w:rPr>
-          <w:rFonts w:ascii="Courier New" w:hAnsi="Courier New" w:cs="Courier New"/>
-        </w:rPr>
-        <w:t>int</w:t>
-      </w:r>
-      <w:proofErr w:type="spellEnd"/>
-      <w:r>
-        <w:rPr>
-          <w:rFonts w:ascii="Courier New" w:hAnsi="Courier New" w:cs="Courier New"/>
-        </w:rPr>
-        <w:t xml:space="preserve"> </w:t>
-      </w:r>
-      <w:proofErr w:type="spellStart"/>
-      <w:r>
-        <w:rPr>
-          <w:rFonts w:ascii="Courier New" w:hAnsi="Courier New" w:cs="Courier New"/>
-        </w:rPr>
-        <w:t>lineNumber</w:t>
-      </w:r>
-      <w:proofErr w:type="spellEnd"/>
-      <w:r>
-        <w:rPr>
-          <w:rFonts w:ascii="Courier New" w:hAnsi="Courier New" w:cs="Courier New"/>
-        </w:rPr>
-        <w:t xml:space="preserve">, </w:t>
-      </w:r>
-      <w:r>
-        <w:rPr>
-          <w:rFonts w:ascii="Courier New" w:hAnsi="Courier New" w:cs="Courier New"/>
-        </w:rPr>
-        <w:t>String line)</w:t>
-      </w:r>
-      <w:r>
-        <w:rPr>
-          <w:rFonts w:ascii="Courier New" w:hAnsi="Courier New" w:cs="Courier New"/>
-        </w:rPr>
-        <w:br/>
-        <w:t xml:space="preserve">  throws </w:t>
-      </w:r>
-      <w:proofErr w:type="spellStart"/>
-      <w:r>
-        <w:rPr>
-          <w:rFonts w:ascii="Courier New" w:hAnsi="Courier New" w:cs="Courier New"/>
-        </w:rPr>
-        <w:t>ZipParseException</w:t>
-      </w:r>
-      <w:proofErr w:type="spellEnd"/>
-      <w:r>
-        <w:rPr>
-          <w:rFonts w:ascii="Courier New" w:hAnsi="Courier New" w:cs="Courier New"/>
-        </w:rPr>
-        <w:br/>
-      </w:r>
-      <w:r>
-        <w:rPr>
-          <w:rFonts w:ascii="Courier New" w:hAnsi="Courier New" w:cs="Courier New"/>
-        </w:rPr>
-        <w:br/>
-        <w:t xml:space="preserve">/** Reads a </w:t>
-      </w:r>
-      <w:proofErr w:type="spellStart"/>
-      <w:r>
-        <w:rPr>
-          <w:rFonts w:ascii="Courier New" w:hAnsi="Courier New" w:cs="Courier New"/>
-        </w:rPr>
-        <w:t>zipcodes</w:t>
-      </w:r>
-      <w:proofErr w:type="spellEnd"/>
-      <w:r>
-        <w:rPr>
-          <w:rFonts w:ascii="Courier New" w:hAnsi="Courier New" w:cs="Courier New"/>
-        </w:rPr>
-        <w:t xml:space="preserve"> file, parsing every line</w:t>
-      </w:r>
-      <w:r>
-        <w:rPr>
-          <w:rFonts w:ascii="Courier New" w:hAnsi="Courier New" w:cs="Courier New"/>
-        </w:rPr>
-        <w:br/>
-        <w:t xml:space="preserve"> *  @</w:t>
-      </w:r>
-      <w:proofErr w:type="spellStart"/>
-      <w:r>
-        <w:rPr>
-          <w:rFonts w:ascii="Courier New" w:hAnsi="Courier New" w:cs="Courier New"/>
-        </w:rPr>
-        <w:t>param</w:t>
-      </w:r>
-      <w:proofErr w:type="spellEnd"/>
-      <w:r>
-        <w:rPr>
-          <w:rFonts w:ascii="Courier New" w:hAnsi="Courier New" w:cs="Courier New"/>
-        </w:rPr>
-        <w:t xml:space="preserve"> filename The name of the </w:t>
-      </w:r>
-      <w:proofErr w:type="spellStart"/>
-      <w:r>
-        <w:rPr>
-          <w:rFonts w:ascii="Courier New" w:hAnsi="Courier New" w:cs="Courier New"/>
-        </w:rPr>
-        <w:t>zipcodes</w:t>
-      </w:r>
-      <w:proofErr w:type="spellEnd"/>
-      <w:r>
-        <w:rPr>
-          <w:rFonts w:ascii="Courier New" w:hAnsi="Courier New" w:cs="Courier New"/>
-        </w:rPr>
-        <w:t xml:space="preserve"> file</w:t>
-      </w:r>
-      <w:r>
-        <w:rPr>
-          <w:rFonts w:ascii="Courier New" w:hAnsi="Courier New" w:cs="Courier New"/>
-        </w:rPr>
-        <w:br/>
-        <w:t xml:space="preserve"> *  @</w:t>
-      </w:r>
-      <w:r>
-        <w:rPr>
-          <w:rFonts w:ascii="Courier New" w:hAnsi="Courier New" w:cs="Courier New"/>
-        </w:rPr>
-        <w:t>return The array of Places representing all the</w:t>
-      </w:r>
-      <w:r>
-        <w:rPr>
-          <w:rFonts w:ascii="Courier New" w:hAnsi="Courier New" w:cs="Courier New"/>
-        </w:rPr>
-        <w:br/>
-        <w:t xml:space="preserve"> *  data in the file.</w:t>
-      </w:r>
-      <w:r>
-        <w:rPr>
-          <w:rFonts w:ascii="Courier New" w:hAnsi="Courier New" w:cs="Courier New"/>
-        </w:rPr>
-        <w:br/>
-        <w:t xml:space="preserve"> */</w:t>
-      </w:r>
-      <w:r>
-        <w:rPr>
-          <w:rFonts w:ascii="Courier New" w:hAnsi="Courier New" w:cs="Courier New"/>
-        </w:rPr>
-        <w:br/>
-        <w:t xml:space="preserve">public static Place[] </w:t>
-      </w:r>
-      <w:proofErr w:type="spellStart"/>
-      <w:r>
-        <w:rPr>
-          <w:rFonts w:ascii="Courier New" w:hAnsi="Courier New" w:cs="Courier New"/>
-        </w:rPr>
-        <w:t>readZipCodes</w:t>
-      </w:r>
-      <w:proofErr w:type="spellEnd"/>
-      <w:r>
-        <w:rPr>
-          <w:rFonts w:ascii="Courier New" w:hAnsi="Courier New" w:cs="Courier New"/>
-        </w:rPr>
-        <w:t>(String filename)</w:t>
-      </w:r>
-      <w:r>
-        <w:rPr>
-          <w:rFonts w:ascii="Courier New" w:hAnsi="Courier New" w:cs="Courier New"/>
-        </w:rPr>
-        <w:br/>
-        <w:t xml:space="preserve">  throws </w:t>
-      </w:r>
-      <w:proofErr w:type="spellStart"/>
-      <w:r>
-        <w:rPr>
-          <w:rFonts w:ascii="Courier New" w:hAnsi="Courier New" w:cs="Courier New"/>
-        </w:rPr>
-        <w:t>FileNotFoundException</w:t>
-      </w:r>
-      <w:proofErr w:type="spellEnd"/>
-      <w:r>
-        <w:rPr>
-          <w:rFonts w:ascii="Courier New" w:hAnsi="Courier New" w:cs="Courier New"/>
-        </w:rPr>
-        <w:t xml:space="preserve">, </w:t>
-      </w:r>
-      <w:proofErr w:type="spellStart"/>
-      <w:r>
-        <w:rPr>
-          <w:rFonts w:ascii="Courier New" w:hAnsi="Courier New" w:cs="Courier New"/>
-        </w:rPr>
-        <w:t>ZipParseException</w:t>
-      </w:r>
-      <w:proofErr w:type="spellEnd"/>
-      <w:r>
-        <w:rPr>
-          <w:rFonts w:ascii="Courier New" w:hAnsi="Courier New" w:cs="Courier New"/>
-        </w:rPr>
-        <w:br/>
-      </w:r>
-      <w:r>
-        <w:rPr>
-          <w:rFonts w:ascii="Courier New" w:hAnsi="Courier New" w:cs="Courier New"/>
-        </w:rPr>
-        <w:br/>
-        <w:t>/** Find a Place with a given zip code</w:t>
-      </w:r>
-      <w:r>
-        <w:rPr>
-          <w:rFonts w:ascii="Courier New" w:hAnsi="Courier New" w:cs="Courier New"/>
-        </w:rPr>
-        <w:br/>
-        <w:t xml:space="preserve"> *  @</w:t>
-      </w:r>
-      <w:proofErr w:type="spellStart"/>
-      <w:r>
-        <w:rPr>
-          <w:rFonts w:ascii="Courier New" w:hAnsi="Courier New" w:cs="Courier New"/>
-        </w:rPr>
-        <w:t>param</w:t>
-      </w:r>
-      <w:proofErr w:type="spellEnd"/>
-      <w:r>
-        <w:rPr>
-          <w:rFonts w:ascii="Courier New" w:hAnsi="Courier New" w:cs="Courier New"/>
-        </w:rPr>
-        <w:t xml:space="preserve"> zip The zip code (as a String) to look up</w:t>
-      </w:r>
-      <w:r>
-        <w:rPr>
-          <w:rFonts w:ascii="Courier New" w:hAnsi="Courier New" w:cs="Courier New"/>
-        </w:rPr>
-        <w:br/>
-        <w:t xml:space="preserve"> *  @return A</w:t>
-      </w:r>
-      <w:r>
-        <w:rPr>
-          <w:rFonts w:ascii="Courier New" w:hAnsi="Courier New" w:cs="Courier New"/>
-        </w:rPr>
-        <w:t xml:space="preserve"> place that matches the given zip code,</w:t>
-      </w:r>
-      <w:r>
-        <w:rPr>
-          <w:rFonts w:ascii="Courier New" w:hAnsi="Courier New" w:cs="Courier New"/>
-        </w:rPr>
-        <w:br/>
-        <w:t xml:space="preserve"> *  or null if no such place exists.</w:t>
-      </w:r>
-      <w:r>
-        <w:rPr>
-          <w:rFonts w:ascii="Courier New" w:hAnsi="Courier New" w:cs="Courier New"/>
-        </w:rPr>
-        <w:br/>
-        <w:t xml:space="preserve"> */</w:t>
-      </w:r>
-      <w:r>
-        <w:rPr>
-          <w:rFonts w:ascii="Courier New" w:hAnsi="Courier New" w:cs="Courier New"/>
-        </w:rPr>
-        <w:br/>
-        <w:t xml:space="preserve">public static Place </w:t>
-      </w:r>
-      <w:proofErr w:type="spellStart"/>
-      <w:r>
-        <w:rPr>
-          <w:rFonts w:ascii="Courier New" w:hAnsi="Courier New" w:cs="Courier New"/>
-        </w:rPr>
-        <w:t>lookupZip</w:t>
-      </w:r>
-      <w:proofErr w:type="spellEnd"/>
-      <w:r>
-        <w:rPr>
-          <w:rFonts w:ascii="Courier New" w:hAnsi="Courier New" w:cs="Courier New"/>
-        </w:rPr>
-        <w:t>(Place[] places, String zip)</w:t>
-      </w:r>
-    </w:p>
-    <w:p>
-      <w:pPr>
-        <w:spacing w:before="100" w:beforeAutospacing="1" w:after="100" w:afterAutospacing="1"/>
-        <w:ind w:left="720"/>
-        <w:rPr>
-          <w:rFonts w:ascii="Times New Roman" w:hAnsi="Times New Roman" w:cs="Times New Roman"/>
-        </w:rPr>
-      </w:pPr>
-      <w:r>
-        <w:rPr>
-          <w:rFonts w:ascii="Times New Roman" w:hAnsi="Times New Roman" w:cs="Times New Roman"/>
-        </w:rPr>
-        <w:t xml:space="preserve">Write these methods. They should be able to handle any sort of erroneous input; if something is wrong in the file you're reading, throw a </w:t>
-      </w:r>
-      <w:proofErr w:type="spellStart"/>
-      <w:r>
-        <w:rPr>
-          <w:rFonts w:ascii="Courier New" w:hAnsi="Courier New" w:cs="Courier New"/>
-        </w:rPr>
-        <w:t>ZipParseException</w:t>
-      </w:r>
-      <w:proofErr w:type="spellEnd"/>
-      <w:r>
-        <w:rPr>
-          <w:rFonts w:ascii="Times New Roman" w:hAnsi="Times New Roman" w:cs="Times New Roman"/>
-        </w:rPr>
-        <w:t xml:space="preserve">. (No </w:t>
-      </w:r>
-      <w:r>
-        <w:rPr>
-          <w:rFonts w:ascii="Times New Roman" w:hAnsi="Times New Roman" w:cs="Times New Roman"/>
-        </w:rPr>
-        <w:lastRenderedPageBreak/>
-        <w:t xml:space="preserve">more than 20% of the grade on this assignment will be about erroneous files, so don't let error handling stop you from finishing the other parts.) Note that </w:t>
-      </w:r>
-      <w:proofErr w:type="spellStart"/>
-      <w:r>
-        <w:rPr>
-          <w:rFonts w:ascii="Courier New" w:hAnsi="Courier New" w:cs="Courier New"/>
-        </w:rPr>
-        <w:t>readZipCodes</w:t>
-      </w:r>
-      <w:proofErr w:type="spellEnd"/>
-      <w:r>
-        <w:rPr>
-          <w:rFonts w:ascii="Times New Roman" w:hAnsi="Times New Roman" w:cs="Times New Roman"/>
-        </w:rPr>
-        <w:t xml:space="preserve"> should call </w:t>
-      </w:r>
-      <w:proofErr w:type="spellStart"/>
-      <w:r>
-        <w:rPr>
-          <w:rFonts w:ascii="Courier New" w:hAnsi="Courier New" w:cs="Courier New"/>
-        </w:rPr>
-        <w:t>parseLine</w:t>
-      </w:r>
-      <w:proofErr w:type="spellEnd"/>
-      <w:r>
-        <w:rPr>
-          <w:rFonts w:ascii="Times New Roman" w:hAnsi="Times New Roman" w:cs="Times New Roman"/>
-        </w:rPr>
-        <w:t xml:space="preserve"> internally.</w:t>
+        <w:t>public Place(String zip, String town, String state)</w:t>
+      </w:r>
+      <w:r>
+        <w:rPr>
+          <w:rFonts w:ascii="Times New Roman" w:hAnsi="Times New Roman" w:cs="Times New Roman"/>
+        </w:rPr>
+        <w:br/>
       </w:r>
     </w:p>
     <w:p>
@@ -1617,77 +1152,46 @@
         <w:rPr>
           <w:rFonts w:ascii="Times New Roman" w:hAnsi="Times New Roman" w:cs="Times New Roman"/>
         </w:rPr>
-        <w:t xml:space="preserve">Write JUnit </w:t>
-      </w:r>
-      <w:r>
-        <w:rPr>
-          <w:rFonts w:ascii="Times New Roman" w:hAnsi="Times New Roman" w:cs="Times New Roman"/>
-        </w:rPr>
-        <w:t xml:space="preserve">unit tests for the methods </w:t>
-      </w:r>
-      <w:proofErr w:type="spellStart"/>
-      <w:r>
-        <w:rPr>
-          <w:rFonts w:ascii="Courier New" w:hAnsi="Courier New" w:cs="Courier New"/>
-        </w:rPr>
-        <w:t>parseLine</w:t>
-      </w:r>
-      <w:proofErr w:type="spellEnd"/>
-      <w:r>
-        <w:rPr>
-          <w:rFonts w:ascii="Times New Roman" w:hAnsi="Times New Roman" w:cs="Times New Roman"/>
-        </w:rPr>
-        <w:t xml:space="preserve"> and </w:t>
-      </w:r>
-      <w:proofErr w:type="spellStart"/>
-      <w:r>
-        <w:rPr>
-          <w:rFonts w:ascii="Courier New" w:hAnsi="Courier New" w:cs="Courier New"/>
-        </w:rPr>
-        <w:t>lookupZip</w:t>
-      </w:r>
-      <w:proofErr w:type="spellEnd"/>
-      <w:r>
-        <w:rPr>
-          <w:rFonts w:ascii="Times New Roman" w:hAnsi="Times New Roman" w:cs="Times New Roman"/>
-        </w:rPr>
-        <w:t xml:space="preserve">, in a separate </w:t>
-      </w:r>
-      <w:proofErr w:type="spellStart"/>
-      <w:r>
-        <w:rPr>
-          <w:rFonts w:ascii="Courier New" w:hAnsi="Courier New" w:cs="Courier New"/>
-        </w:rPr>
-        <w:t>LookupZipTest</w:t>
-      </w:r>
-      <w:proofErr w:type="spellEnd"/>
-      <w:r>
-        <w:rPr>
-          <w:rFonts w:ascii="Times New Roman" w:hAnsi="Times New Roman" w:cs="Times New Roman"/>
-        </w:rPr>
-        <w:t xml:space="preserve"> class. Include at least 5 tests (each in a separate </w:t>
-      </w:r>
-      <w:r>
-        <w:rPr>
-          <w:rFonts w:ascii="Courier New" w:hAnsi="Courier New" w:cs="Courier New"/>
-        </w:rPr>
-        <w:t>@Test</w:t>
-      </w:r>
-      <w:r>
-        <w:rPr>
-          <w:rFonts w:ascii="Times New Roman" w:hAnsi="Times New Roman" w:cs="Times New Roman"/>
-        </w:rPr>
-        <w:t xml:space="preserve"> method) for each method. (That's a total of at least 10 tests.)</w:t>
-      </w:r>
-    </w:p>
-    <w:p>
-      <w:pPr>
-        <w:pStyle w:val="ListParagraph"/>
-        <w:spacing w:before="100" w:beforeAutospacing="1" w:after="100" w:afterAutospacing="1"/>
-        <w:rPr>
-          <w:rFonts w:ascii="Times New Roman" w:hAnsi="Times New Roman" w:cs="Times New Roman"/>
-        </w:rPr>
-      </w:pPr>
+        <w:t xml:space="preserve">Download the file </w:t>
+      </w:r>
+      <w:r>
+        <w:rPr>
+          <w:rFonts w:ascii="Times New Roman" w:hAnsi="Times New Roman" w:cs="Times New Roman"/>
+          <w:i/>
+        </w:rPr>
+        <w:t>ZipParseException.java</w:t>
+      </w:r>
+      <w:r>
+        <w:rPr>
+          <w:rFonts w:ascii="Times New Roman" w:hAnsi="Times New Roman" w:cs="Times New Roman"/>
+        </w:rPr>
+        <w:t xml:space="preserve"> from the syllabus page. Put it in your project </w:t>
+      </w:r>
+      <w:r>
+        <w:rPr>
+          <w:rFonts w:ascii="Times New Roman" w:hAnsi="Times New Roman" w:cs="Times New Roman"/>
+          <w:i/>
+        </w:rPr>
+        <w:t>src</w:t>
+      </w:r>
+      <w:r>
+        <w:rPr>
+          <w:rFonts w:ascii="Times New Roman" w:hAnsi="Times New Roman" w:cs="Times New Roman"/>
+        </w:rPr>
+        <w:t xml:space="preserve"> folder.</w:t>
+      </w:r>
+      <w:r>
+        <w:rPr>
+          <w:rFonts w:ascii="Times New Roman" w:hAnsi="Times New Roman" w:cs="Times New Roman"/>
+        </w:rPr>
+        <w:t xml:space="preserve"> Read this file, as you'll be using it in your work.</w:t>
+      </w:r>
+      <w:r>
+        <w:rPr>
+          <w:rFonts w:ascii="Times New Roman" w:hAnsi="Times New Roman" w:cs="Times New Roman"/>
+        </w:rPr>
+        <w:br/>
+      </w:r>
     </w:p>
     <w:p>
       <w:pPr>
@@ -1705,272 +1209,306 @@
         <w:rPr>
           <w:rFonts w:ascii="Times New Roman" w:hAnsi="Times New Roman" w:cs="Times New Roman"/>
         </w:rPr>
-        <w:t xml:space="preserve">Write a </w:t>
-      </w:r>
-      <w:r>
-        <w:rPr>
-          <w:rFonts w:ascii="Courier New" w:hAnsi="Courier New" w:cs="Courier New"/>
-        </w:rPr>
-        <w:t>main</w:t>
-      </w:r>
-      <w:r>
-        <w:rPr>
-          <w:rFonts w:ascii="Times New Roman" w:hAnsi="Times New Roman" w:cs="Times New Roman"/>
-        </w:rPr>
-        <w:t xml:space="preserve"> method that ties it all together. The automatic testing will include only the methods above, so you do not have to get the input/output correct character-for-character here. However, your program must give the user the opportunity to query multiple zip codes.</w:t>
-      </w:r>
-    </w:p>
-    <w:p>
-      <w:pPr>
-        <w:pStyle w:val="ListParagraph"/>
+        <w:t xml:space="preserve">Write a separate class </w:t>
+      </w:r>
+      <w:r>
+        <w:rPr>
+          <w:rFonts w:ascii="Courier New" w:hAnsi="Courier New" w:cs="Courier New"/>
+        </w:rPr>
+        <w:t>LookupZip</w:t>
+      </w:r>
+      <w:r>
+        <w:rPr>
+          <w:rFonts w:ascii="Times New Roman" w:hAnsi="Times New Roman" w:cs="Times New Roman"/>
+        </w:rPr>
+        <w:t xml:space="preserve"> that will contain several </w:t>
+      </w:r>
+      <w:r>
+        <w:rPr>
+          <w:rFonts w:ascii="Courier New" w:hAnsi="Courier New" w:cs="Courier New"/>
+        </w:rPr>
+        <w:t>public static</w:t>
+      </w:r>
+      <w:r>
+        <w:rPr>
+          <w:rFonts w:ascii="Times New Roman" w:hAnsi="Times New Roman" w:cs="Times New Roman"/>
+        </w:rPr>
+        <w:t xml:space="preserve"> methods to implement the main part of the assignment:</w:t>
+      </w:r>
+    </w:p>
+    <w:p>
+      <w:pPr>
         <w:spacing w:before="100" w:beforeAutospacing="1" w:after="100" w:afterAutospacing="1"/>
-        <w:rPr>
-          <w:rFonts w:ascii="Times New Roman" w:hAnsi="Times New Roman" w:cs="Times New Roman"/>
-        </w:rPr>
-      </w:pPr>
-    </w:p>
-    <w:p>
-      <w:pPr>
-        <w:pStyle w:val="ListParagraph"/>
+        <w:ind w:left="720"/>
+        <w:rPr>
+          <w:rFonts w:ascii="Courier New" w:hAnsi="Courier New" w:cs="Courier New"/>
+        </w:rPr>
+      </w:pPr>
+      <w:r>
+        <w:rPr>
+          <w:rFonts w:ascii="Courier New" w:hAnsi="Courier New" w:cs="Courier New"/>
+        </w:rPr>
+        <w:t>/** Parses one line of input by creating a Place that</w:t>
+      </w:r>
+      <w:r>
+        <w:rPr>
+          <w:rFonts w:ascii="Courier New" w:hAnsi="Courier New" w:cs="Courier New"/>
+        </w:rPr>
+        <w:br/>
+        <w:t xml:space="preserve"> *  denotes the information in the given line</w:t>
+      </w:r>
+      <w:r>
+        <w:rPr>
+          <w:rFonts w:ascii="Courier New" w:hAnsi="Courier New" w:cs="Courier New"/>
+        </w:rPr>
+        <w:br/>
+        <w:t xml:space="preserve"> *  @param lineNumber The line number of this line</w:t>
+      </w:r>
+      <w:r>
+        <w:rPr>
+          <w:rFonts w:ascii="Courier New" w:hAnsi="Courier New" w:cs="Courier New"/>
+        </w:rPr>
+        <w:br/>
+        <w:t xml:space="preserve"> *  @param line One line from the zipcodes file</w:t>
+      </w:r>
+      <w:r>
+        <w:rPr>
+          <w:rFonts w:ascii="Courier New" w:hAnsi="Courier New" w:cs="Courier New"/>
+        </w:rPr>
+        <w:br/>
+        <w:t xml:space="preserve"> *  @</w:t>
+      </w:r>
+      <w:r>
+        <w:rPr>
+          <w:rFonts w:ascii="Courier New" w:hAnsi="Courier New" w:cs="Courier New"/>
+        </w:rPr>
+        <w:t>return A Place that contains the relevant information</w:t>
+      </w:r>
+      <w:r>
+        <w:rPr>
+          <w:rFonts w:ascii="Courier New" w:hAnsi="Courier New" w:cs="Courier New"/>
+        </w:rPr>
+        <w:br/>
+        <w:t xml:space="preserve"> *  (zip code, town, state) from that line</w:t>
+      </w:r>
+      <w:r>
+        <w:rPr>
+          <w:rFonts w:ascii="Courier New" w:hAnsi="Courier New" w:cs="Courier New"/>
+        </w:rPr>
+        <w:br/>
+        <w:t xml:space="preserve"> */</w:t>
+      </w:r>
+      <w:r>
+        <w:rPr>
+          <w:rFonts w:ascii="Courier New" w:hAnsi="Courier New" w:cs="Courier New"/>
+        </w:rPr>
+        <w:br/>
+        <w:t>public static Place parseLine(</w:t>
+      </w:r>
+      <w:r>
+        <w:rPr>
+          <w:rFonts w:ascii="Courier New" w:hAnsi="Courier New" w:cs="Courier New"/>
+        </w:rPr>
+        <w:t xml:space="preserve">int lineNumber, </w:t>
+      </w:r>
+      <w:r>
+        <w:rPr>
+          <w:rFonts w:ascii="Courier New" w:hAnsi="Courier New" w:cs="Courier New"/>
+        </w:rPr>
+        <w:t>String line)</w:t>
+      </w:r>
+      <w:r>
+        <w:rPr>
+          <w:rFonts w:ascii="Courier New" w:hAnsi="Courier New" w:cs="Courier New"/>
+        </w:rPr>
+        <w:br/>
+        <w:t xml:space="preserve">  throws ZipParseException</w:t>
+      </w:r>
+      <w:r>
+        <w:rPr>
+          <w:rFonts w:ascii="Courier New" w:hAnsi="Courier New" w:cs="Courier New"/>
+        </w:rPr>
+        <w:br/>
+      </w:r>
+      <w:r>
+        <w:rPr>
+          <w:rFonts w:ascii="Courier New" w:hAnsi="Courier New" w:cs="Courier New"/>
+        </w:rPr>
+        <w:br/>
+      </w:r>
+      <w:bookmarkStart w:id="0" w:name="_GoBack"/>
+      <w:bookmarkEnd w:id="0"/>
+      <w:r>
+        <w:rPr>
+          <w:rFonts w:ascii="Courier New" w:hAnsi="Courier New" w:cs="Courier New"/>
+        </w:rPr>
+        <w:br/>
+      </w:r>
+      <w:r>
+        <w:rPr>
+          <w:rFonts w:ascii="Courier New" w:hAnsi="Courier New" w:cs="Courier New"/>
+        </w:rPr>
+        <w:lastRenderedPageBreak/>
+        <w:t>/** Reads a zipcodes file, parsing every line</w:t>
+      </w:r>
+      <w:r>
+        <w:rPr>
+          <w:rFonts w:ascii="Courier New" w:hAnsi="Courier New" w:cs="Courier New"/>
+        </w:rPr>
+        <w:br/>
+        <w:t xml:space="preserve"> *  @param filename The name of the zipcodes file</w:t>
+      </w:r>
+      <w:r>
+        <w:rPr>
+          <w:rFonts w:ascii="Courier New" w:hAnsi="Courier New" w:cs="Courier New"/>
+        </w:rPr>
+        <w:br/>
+        <w:t xml:space="preserve"> *  @</w:t>
+      </w:r>
+      <w:r>
+        <w:rPr>
+          <w:rFonts w:ascii="Courier New" w:hAnsi="Courier New" w:cs="Courier New"/>
+        </w:rPr>
+        <w:t>return The array of Places representing all the</w:t>
+      </w:r>
+      <w:r>
+        <w:rPr>
+          <w:rFonts w:ascii="Courier New" w:hAnsi="Courier New" w:cs="Courier New"/>
+        </w:rPr>
+        <w:br/>
+        <w:t xml:space="preserve"> *  data in the file.</w:t>
+      </w:r>
+      <w:r>
+        <w:rPr>
+          <w:rFonts w:ascii="Courier New" w:hAnsi="Courier New" w:cs="Courier New"/>
+        </w:rPr>
+        <w:br/>
+        <w:t xml:space="preserve"> */</w:t>
+      </w:r>
+      <w:r>
+        <w:rPr>
+          <w:rFonts w:ascii="Courier New" w:hAnsi="Courier New" w:cs="Courier New"/>
+        </w:rPr>
+        <w:br/>
+        <w:t>public static Place[] readZipCodes(String filename)</w:t>
+      </w:r>
+      <w:r>
+        <w:rPr>
+          <w:rFonts w:ascii="Courier New" w:hAnsi="Courier New" w:cs="Courier New"/>
+        </w:rPr>
+        <w:br/>
+        <w:t xml:space="preserve">  throws FileNotFoundException</w:t>
+      </w:r>
+      <w:r>
+        <w:rPr>
+          <w:rFonts w:ascii="Courier New" w:hAnsi="Courier New" w:cs="Courier New"/>
+        </w:rPr>
+        <w:t>, ZipParseException</w:t>
+      </w:r>
+      <w:r>
+        <w:rPr>
+          <w:rFonts w:ascii="Courier New" w:hAnsi="Courier New" w:cs="Courier New"/>
+        </w:rPr>
+        <w:br/>
+      </w:r>
+      <w:r>
+        <w:rPr>
+          <w:rFonts w:ascii="Courier New" w:hAnsi="Courier New" w:cs="Courier New"/>
+        </w:rPr>
+        <w:br/>
+        <w:t>/** Find a Place with a given zip code</w:t>
+      </w:r>
+      <w:r>
+        <w:rPr>
+          <w:rFonts w:ascii="Courier New" w:hAnsi="Courier New" w:cs="Courier New"/>
+        </w:rPr>
+        <w:br/>
+        <w:t xml:space="preserve"> *  @param zip The zip code (as a String) to look up</w:t>
+      </w:r>
+      <w:r>
+        <w:rPr>
+          <w:rFonts w:ascii="Courier New" w:hAnsi="Courier New" w:cs="Courier New"/>
+        </w:rPr>
+        <w:br/>
+        <w:t xml:space="preserve"> *  @return A</w:t>
+      </w:r>
+      <w:r>
+        <w:rPr>
+          <w:rFonts w:ascii="Courier New" w:hAnsi="Courier New" w:cs="Courier New"/>
+        </w:rPr>
+        <w:t xml:space="preserve"> place that matches the given zip code,</w:t>
+      </w:r>
+      <w:r>
+        <w:rPr>
+          <w:rFonts w:ascii="Courier New" w:hAnsi="Courier New" w:cs="Courier New"/>
+        </w:rPr>
+        <w:br/>
+        <w:t xml:space="preserve"> *  or null if no such place exists.</w:t>
+      </w:r>
+      <w:r>
+        <w:rPr>
+          <w:rFonts w:ascii="Courier New" w:hAnsi="Courier New" w:cs="Courier New"/>
+        </w:rPr>
+        <w:br/>
+        <w:t xml:space="preserve"> */</w:t>
+      </w:r>
+      <w:r>
+        <w:rPr>
+          <w:rFonts w:ascii="Courier New" w:hAnsi="Courier New" w:cs="Courier New"/>
+        </w:rPr>
+        <w:br/>
+        <w:t>public static Place lookupZip(Place[] places, String zip)</w:t>
+      </w:r>
+    </w:p>
+    <w:p>
+      <w:pPr>
         <w:spacing w:before="100" w:beforeAutospacing="1" w:after="100" w:afterAutospacing="1"/>
-        <w:rPr>
-          <w:rFonts w:ascii="Times New Roman" w:hAnsi="Times New Roman" w:cs="Times New Roman"/>
-        </w:rPr>
-      </w:pPr>
-      <w:r>
-        <w:rPr>
-          <w:rFonts w:ascii="Times New Roman" w:hAnsi="Times New Roman" w:cs="Times New Roman"/>
-        </w:rPr>
-        <w:t>Here is an example session:</w:t>
-      </w:r>
-    </w:p>
-    <w:p>
-      <w:pPr>
-        <w:spacing w:before="100" w:beforeAutospacing="1" w:after="100" w:afterAutospacing="1"/>
-        <w:ind w:left="1440"/>
-        <w:rPr>
-          <w:rFonts w:ascii="Courier New" w:hAnsi="Courier New" w:cs="Courier New"/>
-        </w:rPr>
-      </w:pPr>
-      <w:r>
-        <w:rPr>
-          <w:rFonts w:ascii="Courier New" w:hAnsi="Courier New" w:cs="Courier New"/>
-          <w:bCs/>
-        </w:rPr>
-        <w:t>What zip code should I look up?</w:t>
-      </w:r>
-      <w:r>
-        <w:rPr>
-          <w:rFonts w:ascii="Courier New" w:hAnsi="Courier New" w:cs="Courier New"/>
-          <w:bCs/>
-        </w:rPr>
-        <w:t xml:space="preserve"> </w:t>
-      </w:r>
-      <w:r>
-        <w:rPr>
-          <w:rFonts w:ascii="Courier New" w:hAnsi="Courier New" w:cs="Courier New"/>
-          <w:b/>
-          <w:bCs/>
-        </w:rPr>
-        <w:t>19010</w:t>
-      </w:r>
-      <w:r>
-        <w:rPr>
-          <w:rFonts w:ascii="Courier New" w:hAnsi="Courier New" w:cs="Courier New"/>
-          <w:bCs/>
-        </w:rPr>
-        <w:br/>
-        <w:t xml:space="preserve">The zip code 19010 belongs to Bryn </w:t>
-      </w:r>
-      <w:proofErr w:type="spellStart"/>
-      <w:r>
-        <w:rPr>
-          <w:rFonts w:ascii="Courier New" w:hAnsi="Courier New" w:cs="Courier New"/>
-          <w:bCs/>
-        </w:rPr>
-        <w:t>Mawr</w:t>
-      </w:r>
-      <w:proofErr w:type="spellEnd"/>
-      <w:r>
-        <w:rPr>
-          <w:rFonts w:ascii="Courier New" w:hAnsi="Courier New" w:cs="Courier New"/>
-          <w:bCs/>
-        </w:rPr>
-        <w:t>, PA</w:t>
-      </w:r>
-      <w:r>
-        <w:rPr>
-          <w:rFonts w:ascii="Courier New" w:hAnsi="Courier New" w:cs="Courier New"/>
-          <w:bCs/>
-        </w:rPr>
-        <w:br/>
-        <w:t>D</w:t>
-      </w:r>
-      <w:r>
-        <w:rPr>
-          <w:rFonts w:ascii="Courier New" w:hAnsi="Courier New" w:cs="Courier New"/>
-          <w:bCs/>
-        </w:rPr>
-        <w:t xml:space="preserve">o you want me to search again? </w:t>
-      </w:r>
-      <w:r>
-        <w:rPr>
-          <w:rFonts w:ascii="Courier New" w:hAnsi="Courier New" w:cs="Courier New"/>
-          <w:b/>
-          <w:bCs/>
-        </w:rPr>
-        <w:t>y</w:t>
-      </w:r>
-      <w:r>
-        <w:rPr>
-          <w:rFonts w:ascii="Courier New" w:hAnsi="Courier New" w:cs="Courier New"/>
-          <w:b/>
-          <w:bCs/>
-        </w:rPr>
-        <w:t>es</w:t>
-      </w:r>
-      <w:r>
-        <w:rPr>
-          <w:rFonts w:ascii="Courier New" w:hAnsi="Courier New" w:cs="Courier New"/>
-          <w:bCs/>
-        </w:rPr>
-        <w:br/>
-      </w:r>
-      <w:r>
-        <w:rPr>
-          <w:rFonts w:ascii="Courier New" w:hAnsi="Courier New" w:cs="Courier New"/>
-          <w:bCs/>
-        </w:rPr>
-        <w:br/>
-        <w:t>What zip code should I look up?</w:t>
-      </w:r>
-      <w:r>
-        <w:rPr>
-          <w:rFonts w:ascii="Courier New" w:hAnsi="Courier New" w:cs="Courier New"/>
-          <w:bCs/>
-        </w:rPr>
-        <w:t xml:space="preserve"> </w:t>
-      </w:r>
-      <w:r>
-        <w:rPr>
-          <w:rFonts w:ascii="Courier New" w:hAnsi="Courier New" w:cs="Courier New"/>
-          <w:b/>
-          <w:bCs/>
-        </w:rPr>
-        <w:t>99400</w:t>
-      </w:r>
-      <w:r>
-        <w:rPr>
-          <w:rFonts w:ascii="Courier New" w:hAnsi="Courier New" w:cs="Courier New"/>
-          <w:bCs/>
-        </w:rPr>
-        <w:br/>
-        <w:t>The zip code 99400 does not exist.</w:t>
-      </w:r>
-      <w:r>
-        <w:rPr>
-          <w:rFonts w:ascii="Courier New" w:hAnsi="Courier New" w:cs="Courier New"/>
-          <w:bCs/>
-        </w:rPr>
-        <w:br/>
-        <w:t xml:space="preserve">Do </w:t>
-      </w:r>
-      <w:r>
-        <w:rPr>
-          <w:rFonts w:ascii="Courier New" w:hAnsi="Courier New" w:cs="Courier New"/>
-          <w:bCs/>
-        </w:rPr>
-        <w:t xml:space="preserve">you want me to search again? </w:t>
-      </w:r>
-      <w:r>
-        <w:rPr>
-          <w:rFonts w:ascii="Courier New" w:hAnsi="Courier New" w:cs="Courier New"/>
-          <w:b/>
-          <w:bCs/>
-        </w:rPr>
-        <w:t>yes</w:t>
-      </w:r>
-      <w:r>
-        <w:rPr>
-          <w:rFonts w:ascii="Courier New" w:hAnsi="Courier New" w:cs="Courier New"/>
-          <w:bCs/>
-        </w:rPr>
-        <w:br/>
-      </w:r>
-      <w:r>
-        <w:rPr>
-          <w:rFonts w:ascii="Courier New" w:hAnsi="Courier New" w:cs="Courier New"/>
-          <w:bCs/>
-        </w:rPr>
-        <w:br/>
-      </w:r>
-      <w:r>
-        <w:rPr>
-          <w:rFonts w:ascii="Courier New" w:hAnsi="Courier New" w:cs="Courier New"/>
-          <w:bCs/>
-        </w:rPr>
-        <w:t>What zip code should I look up?</w:t>
-      </w:r>
-      <w:r>
-        <w:rPr>
-          <w:rFonts w:ascii="Courier New" w:hAnsi="Courier New" w:cs="Courier New"/>
-          <w:bCs/>
-        </w:rPr>
-        <w:t xml:space="preserve"> </w:t>
-      </w:r>
-      <w:r>
-        <w:rPr>
-          <w:rFonts w:ascii="Courier New" w:hAnsi="Courier New" w:cs="Courier New"/>
-          <w:b/>
-          <w:bCs/>
-        </w:rPr>
-        <w:t>91729</w:t>
-      </w:r>
-      <w:r>
-        <w:rPr>
-          <w:rFonts w:ascii="Courier New" w:hAnsi="Courier New" w:cs="Courier New"/>
-          <w:bCs/>
-        </w:rPr>
-        <w:br/>
-        <w:t>The zip code 91729 belongs to Rancho Cucamonga, CA</w:t>
-      </w:r>
-      <w:r>
-        <w:rPr>
-          <w:rFonts w:ascii="Courier New" w:hAnsi="Courier New" w:cs="Courier New"/>
-          <w:bCs/>
-        </w:rPr>
-        <w:br/>
-        <w:t>Do</w:t>
-      </w:r>
-      <w:r>
-        <w:rPr>
-          <w:rFonts w:ascii="Courier New" w:hAnsi="Courier New" w:cs="Courier New"/>
-          <w:bCs/>
-        </w:rPr>
-        <w:t xml:space="preserve"> you want me to search again? </w:t>
-      </w:r>
-      <w:r>
-        <w:rPr>
-          <w:rFonts w:ascii="Courier New" w:hAnsi="Courier New" w:cs="Courier New"/>
-          <w:b/>
-          <w:bCs/>
-        </w:rPr>
-        <w:t>no</w:t>
-      </w:r>
-      <w:r>
-        <w:rPr>
-          <w:rFonts w:ascii="Courier New" w:hAnsi="Courier New" w:cs="Courier New"/>
-          <w:bCs/>
-        </w:rPr>
-        <w:br/>
-      </w:r>
-      <w:r>
-        <w:rPr>
-          <w:rFonts w:ascii="Courier New" w:hAnsi="Courier New" w:cs="Courier New"/>
-          <w:bCs/>
-        </w:rPr>
-        <w:br/>
-        <w:t>Good Bye!</w:t>
+        <w:ind w:left="720"/>
+        <w:rPr>
+          <w:rFonts w:ascii="Times New Roman" w:hAnsi="Times New Roman" w:cs="Times New Roman"/>
+        </w:rPr>
+      </w:pPr>
+      <w:r>
+        <w:rPr>
+          <w:rFonts w:ascii="Times New Roman" w:hAnsi="Times New Roman" w:cs="Times New Roman"/>
+        </w:rPr>
+        <w:t xml:space="preserve">Write these methods. They should be able to handle any sort of erroneous input; if something is wrong in the file you're reading, throw a </w:t>
+      </w:r>
+      <w:r>
+        <w:rPr>
+          <w:rFonts w:ascii="Courier New" w:hAnsi="Courier New" w:cs="Courier New"/>
+        </w:rPr>
+        <w:t>ZipParseException</w:t>
+      </w:r>
+      <w:r>
+        <w:rPr>
+          <w:rFonts w:ascii="Times New Roman" w:hAnsi="Times New Roman" w:cs="Times New Roman"/>
+        </w:rPr>
+        <w:t xml:space="preserve">. (No more than 20% of the grade on this assignment will be about erroneous files, so don't let error handling stop you from finishing the other parts.) Note that </w:t>
+      </w:r>
+      <w:r>
+        <w:rPr>
+          <w:rFonts w:ascii="Courier New" w:hAnsi="Courier New" w:cs="Courier New"/>
+        </w:rPr>
+        <w:t>readZipCodes</w:t>
+      </w:r>
+      <w:r>
+        <w:rPr>
+          <w:rFonts w:ascii="Times New Roman" w:hAnsi="Times New Roman" w:cs="Times New Roman"/>
+        </w:rPr>
+        <w:t xml:space="preserve"> should call </w:t>
+      </w:r>
+      <w:r>
+        <w:rPr>
+          <w:rFonts w:ascii="Courier New" w:hAnsi="Courier New" w:cs="Courier New"/>
+        </w:rPr>
+        <w:t>parseLine</w:t>
+      </w:r>
+      <w:r>
+        <w:rPr>
+          <w:rFonts w:ascii="Times New Roman" w:hAnsi="Times New Roman" w:cs="Times New Roman"/>
+        </w:rPr>
+        <w:t xml:space="preserve"> internally.</w:t>
       </w:r>
     </w:p>
     <w:p>
@@ -1989,6 +1527,357 @@
         <w:rPr>
           <w:rFonts w:ascii="Times New Roman" w:hAnsi="Times New Roman" w:cs="Times New Roman"/>
         </w:rPr>
+        <w:t xml:space="preserve">Write JUnit </w:t>
+      </w:r>
+      <w:r>
+        <w:rPr>
+          <w:rFonts w:ascii="Times New Roman" w:hAnsi="Times New Roman" w:cs="Times New Roman"/>
+        </w:rPr>
+        <w:t xml:space="preserve">unit tests for the methods </w:t>
+      </w:r>
+      <w:r>
+        <w:rPr>
+          <w:rFonts w:ascii="Courier New" w:hAnsi="Courier New" w:cs="Courier New"/>
+        </w:rPr>
+        <w:t>parseLine</w:t>
+      </w:r>
+      <w:r>
+        <w:rPr>
+          <w:rFonts w:ascii="Times New Roman" w:hAnsi="Times New Roman" w:cs="Times New Roman"/>
+        </w:rPr>
+        <w:t xml:space="preserve"> and </w:t>
+      </w:r>
+      <w:r>
+        <w:rPr>
+          <w:rFonts w:ascii="Courier New" w:hAnsi="Courier New" w:cs="Courier New"/>
+        </w:rPr>
+        <w:t>lookupZip</w:t>
+      </w:r>
+      <w:r>
+        <w:rPr>
+          <w:rFonts w:ascii="Times New Roman" w:hAnsi="Times New Roman" w:cs="Times New Roman"/>
+        </w:rPr>
+        <w:t xml:space="preserve">, in a separate </w:t>
+      </w:r>
+      <w:r>
+        <w:rPr>
+          <w:rFonts w:ascii="Courier New" w:hAnsi="Courier New" w:cs="Courier New"/>
+        </w:rPr>
+        <w:t>LookupZipTest</w:t>
+      </w:r>
+      <w:r>
+        <w:rPr>
+          <w:rFonts w:ascii="Times New Roman" w:hAnsi="Times New Roman" w:cs="Times New Roman"/>
+        </w:rPr>
+        <w:t xml:space="preserve"> class. Include at least 5 tests (each in a separate </w:t>
+      </w:r>
+      <w:r>
+        <w:rPr>
+          <w:rFonts w:ascii="Courier New" w:hAnsi="Courier New" w:cs="Courier New"/>
+        </w:rPr>
+        <w:t>@Test</w:t>
+      </w:r>
+      <w:r>
+        <w:rPr>
+          <w:rFonts w:ascii="Times New Roman" w:hAnsi="Times New Roman" w:cs="Times New Roman"/>
+        </w:rPr>
+        <w:t xml:space="preserve"> method) for each method. (That's a total of at least 10 tests.)</w:t>
+      </w:r>
+    </w:p>
+    <w:p>
+      <w:pPr>
+        <w:pStyle w:val="ListParagraph"/>
+        <w:spacing w:before="100" w:beforeAutospacing="1" w:after="100" w:afterAutospacing="1"/>
+        <w:rPr>
+          <w:rFonts w:ascii="Times New Roman" w:hAnsi="Times New Roman" w:cs="Times New Roman"/>
+        </w:rPr>
+      </w:pPr>
+    </w:p>
+    <w:p>
+      <w:pPr>
+        <w:pStyle w:val="ListParagraph"/>
+        <w:numPr>
+          <w:ilvl w:val="0"/>
+          <w:numId w:val="2"/>
+        </w:numPr>
+        <w:spacing w:before="100" w:beforeAutospacing="1" w:after="100" w:afterAutospacing="1"/>
+        <w:rPr>
+          <w:rFonts w:ascii="Times New Roman" w:hAnsi="Times New Roman" w:cs="Times New Roman"/>
+        </w:rPr>
+      </w:pPr>
+      <w:r>
+        <w:rPr>
+          <w:rFonts w:ascii="Times New Roman" w:hAnsi="Times New Roman" w:cs="Times New Roman"/>
+        </w:rPr>
+        <w:t xml:space="preserve">Write a </w:t>
+      </w:r>
+      <w:r>
+        <w:rPr>
+          <w:rFonts w:ascii="Courier New" w:hAnsi="Courier New" w:cs="Courier New"/>
+        </w:rPr>
+        <w:t>main</w:t>
+      </w:r>
+      <w:r>
+        <w:rPr>
+          <w:rFonts w:ascii="Times New Roman" w:hAnsi="Times New Roman" w:cs="Times New Roman"/>
+        </w:rPr>
+        <w:t xml:space="preserve"> method that ties it all together. The automatic testing will include only the methods above, so you do not have to get the input/output correct character-for-character here. However, your program must give the user the opportunity to query multiple zip codes.</w:t>
+      </w:r>
+    </w:p>
+    <w:p>
+      <w:pPr>
+        <w:pStyle w:val="ListParagraph"/>
+        <w:spacing w:before="100" w:beforeAutospacing="1" w:after="100" w:afterAutospacing="1"/>
+        <w:rPr>
+          <w:rFonts w:ascii="Times New Roman" w:hAnsi="Times New Roman" w:cs="Times New Roman"/>
+        </w:rPr>
+      </w:pPr>
+    </w:p>
+    <w:p>
+      <w:pPr>
+        <w:pStyle w:val="ListParagraph"/>
+        <w:spacing w:before="100" w:beforeAutospacing="1" w:after="100" w:afterAutospacing="1"/>
+        <w:rPr>
+          <w:rFonts w:ascii="Times New Roman" w:hAnsi="Times New Roman" w:cs="Times New Roman"/>
+        </w:rPr>
+      </w:pPr>
+      <w:r>
+        <w:rPr>
+          <w:rFonts w:ascii="Times New Roman" w:hAnsi="Times New Roman" w:cs="Times New Roman"/>
+        </w:rPr>
+        <w:t>Here is an example session:</w:t>
+      </w:r>
+    </w:p>
+    <w:p>
+      <w:pPr>
+        <w:spacing w:before="100" w:beforeAutospacing="1" w:after="100" w:afterAutospacing="1"/>
+        <w:ind w:left="1440"/>
+        <w:rPr>
+          <w:rFonts w:ascii="Courier New" w:hAnsi="Courier New" w:cs="Courier New"/>
+        </w:rPr>
+      </w:pPr>
+      <w:r>
+        <w:rPr>
+          <w:rFonts w:ascii="Courier New" w:hAnsi="Courier New" w:cs="Courier New"/>
+          <w:bCs/>
+        </w:rPr>
+        <w:t>What zip code should I look up?</w:t>
+      </w:r>
+      <w:r>
+        <w:rPr>
+          <w:rFonts w:ascii="Courier New" w:hAnsi="Courier New" w:cs="Courier New"/>
+          <w:bCs/>
+        </w:rPr>
+        <w:t xml:space="preserve"> </w:t>
+      </w:r>
+      <w:r>
+        <w:rPr>
+          <w:rFonts w:ascii="Courier New" w:hAnsi="Courier New" w:cs="Courier New"/>
+          <w:b/>
+          <w:bCs/>
+        </w:rPr>
+        <w:t>19010</w:t>
+      </w:r>
+      <w:r>
+        <w:rPr>
+          <w:rFonts w:ascii="Courier New" w:hAnsi="Courier New" w:cs="Courier New"/>
+          <w:bCs/>
+        </w:rPr>
+        <w:br/>
+        <w:t>The zip code 19010 belongs to Bryn Mawr, PA</w:t>
+      </w:r>
+      <w:r>
+        <w:rPr>
+          <w:rFonts w:ascii="Courier New" w:hAnsi="Courier New" w:cs="Courier New"/>
+          <w:bCs/>
+        </w:rPr>
+        <w:br/>
+        <w:t>D</w:t>
+      </w:r>
+      <w:r>
+        <w:rPr>
+          <w:rFonts w:ascii="Courier New" w:hAnsi="Courier New" w:cs="Courier New"/>
+          <w:bCs/>
+        </w:rPr>
+        <w:t xml:space="preserve">o you want me to search again? </w:t>
+      </w:r>
+      <w:r>
+        <w:rPr>
+          <w:rFonts w:ascii="Courier New" w:hAnsi="Courier New" w:cs="Courier New"/>
+          <w:b/>
+          <w:bCs/>
+        </w:rPr>
+        <w:t>y</w:t>
+      </w:r>
+      <w:r>
+        <w:rPr>
+          <w:rFonts w:ascii="Courier New" w:hAnsi="Courier New" w:cs="Courier New"/>
+          <w:b/>
+          <w:bCs/>
+        </w:rPr>
+        <w:t>es</w:t>
+      </w:r>
+      <w:r>
+        <w:rPr>
+          <w:rFonts w:ascii="Courier New" w:hAnsi="Courier New" w:cs="Courier New"/>
+          <w:bCs/>
+        </w:rPr>
+        <w:br/>
+      </w:r>
+      <w:r>
+        <w:rPr>
+          <w:rFonts w:ascii="Courier New" w:hAnsi="Courier New" w:cs="Courier New"/>
+          <w:bCs/>
+        </w:rPr>
+        <w:br/>
+        <w:t>What zip code should I look up?</w:t>
+      </w:r>
+      <w:r>
+        <w:rPr>
+          <w:rFonts w:ascii="Courier New" w:hAnsi="Courier New" w:cs="Courier New"/>
+          <w:bCs/>
+        </w:rPr>
+        <w:t xml:space="preserve"> </w:t>
+      </w:r>
+      <w:r>
+        <w:rPr>
+          <w:rFonts w:ascii="Courier New" w:hAnsi="Courier New" w:cs="Courier New"/>
+          <w:b/>
+          <w:bCs/>
+        </w:rPr>
+        <w:t>99400</w:t>
+      </w:r>
+      <w:r>
+        <w:rPr>
+          <w:rFonts w:ascii="Courier New" w:hAnsi="Courier New" w:cs="Courier New"/>
+          <w:bCs/>
+        </w:rPr>
+        <w:br/>
+        <w:t>The zip code 99400 does not exist.</w:t>
+      </w:r>
+      <w:r>
+        <w:rPr>
+          <w:rFonts w:ascii="Courier New" w:hAnsi="Courier New" w:cs="Courier New"/>
+          <w:bCs/>
+        </w:rPr>
+        <w:br/>
+        <w:t xml:space="preserve">Do </w:t>
+      </w:r>
+      <w:r>
+        <w:rPr>
+          <w:rFonts w:ascii="Courier New" w:hAnsi="Courier New" w:cs="Courier New"/>
+          <w:bCs/>
+        </w:rPr>
+        <w:t xml:space="preserve">you want me to search again? </w:t>
+      </w:r>
+      <w:r>
+        <w:rPr>
+          <w:rFonts w:ascii="Courier New" w:hAnsi="Courier New" w:cs="Courier New"/>
+          <w:b/>
+          <w:bCs/>
+        </w:rPr>
+        <w:t>yes</w:t>
+      </w:r>
+      <w:r>
+        <w:rPr>
+          <w:rFonts w:ascii="Courier New" w:hAnsi="Courier New" w:cs="Courier New"/>
+          <w:bCs/>
+        </w:rPr>
+        <w:br/>
+      </w:r>
+      <w:r>
+        <w:rPr>
+          <w:rFonts w:ascii="Courier New" w:hAnsi="Courier New" w:cs="Courier New"/>
+          <w:bCs/>
+        </w:rPr>
+        <w:br/>
+      </w:r>
+      <w:r>
+        <w:rPr>
+          <w:rFonts w:ascii="Courier New" w:hAnsi="Courier New" w:cs="Courier New"/>
+          <w:bCs/>
+        </w:rPr>
+        <w:t>What zip code should I look up?</w:t>
+      </w:r>
+      <w:r>
+        <w:rPr>
+          <w:rFonts w:ascii="Courier New" w:hAnsi="Courier New" w:cs="Courier New"/>
+          <w:bCs/>
+        </w:rPr>
+        <w:t xml:space="preserve"> </w:t>
+      </w:r>
+      <w:r>
+        <w:rPr>
+          <w:rFonts w:ascii="Courier New" w:hAnsi="Courier New" w:cs="Courier New"/>
+          <w:b/>
+          <w:bCs/>
+        </w:rPr>
+        <w:t>91729</w:t>
+      </w:r>
+      <w:r>
+        <w:rPr>
+          <w:rFonts w:ascii="Courier New" w:hAnsi="Courier New" w:cs="Courier New"/>
+          <w:bCs/>
+        </w:rPr>
+        <w:br/>
+        <w:t>The zip code 91729 belongs to Rancho Cucamonga, CA</w:t>
+      </w:r>
+      <w:r>
+        <w:rPr>
+          <w:rFonts w:ascii="Courier New" w:hAnsi="Courier New" w:cs="Courier New"/>
+          <w:bCs/>
+        </w:rPr>
+        <w:br/>
+        <w:t>Do</w:t>
+      </w:r>
+      <w:r>
+        <w:rPr>
+          <w:rFonts w:ascii="Courier New" w:hAnsi="Courier New" w:cs="Courier New"/>
+          <w:bCs/>
+        </w:rPr>
+        <w:t xml:space="preserve"> you want me to search again? </w:t>
+      </w:r>
+      <w:r>
+        <w:rPr>
+          <w:rFonts w:ascii="Courier New" w:hAnsi="Courier New" w:cs="Courier New"/>
+          <w:b/>
+          <w:bCs/>
+        </w:rPr>
+        <w:t>no</w:t>
+      </w:r>
+      <w:r>
+        <w:rPr>
+          <w:rFonts w:ascii="Courier New" w:hAnsi="Courier New" w:cs="Courier New"/>
+          <w:bCs/>
+        </w:rPr>
+        <w:br/>
+      </w:r>
+      <w:r>
+        <w:rPr>
+          <w:rFonts w:ascii="Courier New" w:hAnsi="Courier New" w:cs="Courier New"/>
+          <w:bCs/>
+        </w:rPr>
+        <w:br/>
+        <w:t>Good Bye!</w:t>
+      </w:r>
+    </w:p>
+    <w:p>
+      <w:pPr>
+        <w:pStyle w:val="ListParagraph"/>
+        <w:numPr>
+          <w:ilvl w:val="0"/>
+          <w:numId w:val="2"/>
+        </w:numPr>
+        <w:spacing w:before="100" w:beforeAutospacing="1" w:after="100" w:afterAutospacing="1"/>
+        <w:rPr>
+          <w:rFonts w:ascii="Times New Roman" w:hAnsi="Times New Roman" w:cs="Times New Roman"/>
+        </w:rPr>
+      </w:pPr>
+      <w:r>
+        <w:rPr>
+          <w:rFonts w:ascii="Times New Roman" w:hAnsi="Times New Roman" w:cs="Times New Roman"/>
+        </w:rPr>
+        <w:lastRenderedPageBreak/>
         <w:t xml:space="preserve">Write up your reflections, answering the following questions in a </w:t>
       </w:r>
       <w:r>
@@ -2146,21 +2035,7 @@
         <w:rPr>
           <w:rFonts w:ascii="Times New Roman" w:hAnsi="Times New Roman" w:cs="Times New Roman"/>
         </w:rPr>
-        <w:t xml:space="preserve">Submit your work on </w:t>
-      </w:r>
-      <w:proofErr w:type="spellStart"/>
-      <w:r>
-        <w:rPr>
-          <w:rFonts w:ascii="Times New Roman" w:hAnsi="Times New Roman" w:cs="Times New Roman"/>
-        </w:rPr>
-        <w:t>Gradescope</w:t>
-      </w:r>
-      <w:proofErr w:type="spellEnd"/>
-      <w:r>
-        <w:rPr>
-          <w:rFonts w:ascii="Times New Roman" w:hAnsi="Times New Roman" w:cs="Times New Roman"/>
-        </w:rPr>
-        <w:t>.</w:t>
+        <w:t>Submit your work on Gradescope.</w:t>
       </w:r>
     </w:p>
     <w:sectPr>
@@ -2176,7 +2051,7 @@
 </file>
 
 <file path=word/endnotes.xml><?xml version="1.0" encoding="utf-8"?>
-<w:endnotes xmlns:wpc="http://schemas.microsoft.com/office/word/2010/wordprocessingCanvas" xmlns:cx="http://schemas.microsoft.com/office/drawing/2014/chartex" xmlns:cx1="http://schemas.microsoft.com/office/drawing/2015/9/8/chartex" xmlns:cx2="http://schemas.microsoft.com/office/drawing/2015/10/21/chartex" xmlns:cx3="http://schemas.microsoft.com/office/drawing/2016/5/9/chartex" xmlns:cx4="http://schemas.microsoft.com/office/drawing/2016/5/10/chartex" xmlns:cx5="http://schemas.microsoft.com/office/drawing/2016/5/11/chartex" xmlns:cx6="http://schemas.microsoft.com/office/drawing/2016/5/12/chartex" xmlns:cx7="http://schemas.microsoft.com/office/drawing/2016/5/13/chartex" xmlns:cx8="http://schemas.microsoft.com/office/drawing/2016/5/14/chartex" xmlns:mc="http://schemas.openxmlformats.org/markup-compatibility/2006" xmlns:aink="http://schemas.microsoft.com/office/drawing/2016/ink" xmlns:am3d="http://schemas.microsoft.com/office/drawing/2017/model3d" xmlns:o="urn:schemas-microsoft-com:office:office" xmlns:r="http://schemas.openxmlformats.org/officeDocument/2006/relationships" xmlns:m="http://schemas.openxmlformats.org/officeDocument/2006/math" xmlns:v="urn:schemas-microsoft-com:vml" xmlns:wp14="http://schemas.microsoft.com/office/word/2010/wordprocessingDrawing" xmlns:wp="http://schemas.openxmlformats.org/drawingml/2006/wordprocessingDrawing" xmlns:w10="urn:schemas-microsoft-com:office:word" xmlns:w="http://schemas.openxmlformats.org/wordprocessingml/2006/main" xmlns:w14="http://schemas.microsoft.com/office/word/2010/wordml" xmlns:w15="http://schemas.microsoft.com/office/word/2012/wordml" xmlns:w16cid="http://schemas.microsoft.com/office/word/2016/wordml/cid" xmlns:w16se="http://schemas.microsoft.com/office/word/2015/wordml/symex" xmlns:wpg="http://schemas.microsoft.com/office/word/2010/wordprocessingGroup" xmlns:wpi="http://schemas.microsoft.com/office/word/2010/wordprocessingInk" xmlns:wne="http://schemas.microsoft.com/office/word/2006/wordml" xmlns:wps="http://schemas.microsoft.com/office/word/2010/wordprocessingShape" mc:Ignorable="w14 w15 w16se w16cid wp14">
+<w:endnotes xmlns:wpc="http://schemas.microsoft.com/office/word/2010/wordprocessingCanvas" xmlns:mo="http://schemas.microsoft.com/office/mac/office/2008/main" xmlns:mc="http://schemas.openxmlformats.org/markup-compatibility/2006" xmlns:mv="urn:schemas-microsoft-com:mac:vml" xmlns:o="urn:schemas-microsoft-com:office:office" xmlns:r="http://schemas.openxmlformats.org/officeDocument/2006/relationships" xmlns:m="http://schemas.openxmlformats.org/officeDocument/2006/math" xmlns:v="urn:schemas-microsoft-com:vml" xmlns:wp14="http://schemas.microsoft.com/office/word/2010/wordprocessingDrawing" xmlns:wp="http://schemas.openxmlformats.org/drawingml/2006/wordprocessingDrawing" xmlns:w10="urn:schemas-microsoft-com:office:word" xmlns:w="http://schemas.openxmlformats.org/wordprocessingml/2006/main" xmlns:w14="http://schemas.microsoft.com/office/word/2010/wordml" xmlns:w15="http://schemas.microsoft.com/office/word/2012/wordml" xmlns:wpg="http://schemas.microsoft.com/office/word/2010/wordprocessingGroup" xmlns:wpi="http://schemas.microsoft.com/office/word/2010/wordprocessingInk" xmlns:wne="http://schemas.microsoft.com/office/word/2006/wordml" xmlns:wps="http://schemas.microsoft.com/office/word/2010/wordprocessingShape" mc:Ignorable="w14 w15 wp14">
   <w:endnote w:type="separator" w:id="-1">
     <w:p>
       <w:r>
@@ -2195,7 +2070,7 @@
 </file>
 
 <file path=word/footer1.xml><?xml version="1.0" encoding="utf-8"?>
-<w:ftr xmlns:wpc="http://schemas.microsoft.com/office/word/2010/wordprocessingCanvas" xmlns:cx="http://schemas.microsoft.com/office/drawing/2014/chartex" xmlns:cx1="http://schemas.microsoft.com/office/drawing/2015/9/8/chartex" xmlns:cx2="http://schemas.microsoft.com/office/drawing/2015/10/21/chartex" xmlns:cx3="http://schemas.microsoft.com/office/drawing/2016/5/9/chartex" xmlns:cx4="http://schemas.microsoft.com/office/drawing/2016/5/10/chartex" xmlns:cx5="http://schemas.microsoft.com/office/drawing/2016/5/11/chartex" xmlns:cx6="http://schemas.microsoft.com/office/drawing/2016/5/12/chartex" xmlns:cx7="http://schemas.microsoft.com/office/drawing/2016/5/13/chartex" xmlns:cx8="http://schemas.microsoft.com/office/drawing/2016/5/14/chartex" xmlns:mc="http://schemas.openxmlformats.org/markup-compatibility/2006" xmlns:aink="http://schemas.microsoft.com/office/drawing/2016/ink" xmlns:am3d="http://schemas.microsoft.com/office/drawing/2017/model3d" xmlns:o="urn:schemas-microsoft-com:office:office" xmlns:r="http://schemas.openxmlformats.org/officeDocument/2006/relationships" xmlns:m="http://schemas.openxmlformats.org/officeDocument/2006/math" xmlns:v="urn:schemas-microsoft-com:vml" xmlns:wp14="http://schemas.microsoft.com/office/word/2010/wordprocessingDrawing" xmlns:wp="http://schemas.openxmlformats.org/drawingml/2006/wordprocessingDrawing" xmlns:w10="urn:schemas-microsoft-com:office:word" xmlns:w="http://schemas.openxmlformats.org/wordprocessingml/2006/main" xmlns:w14="http://schemas.microsoft.com/office/word/2010/wordml" xmlns:w15="http://schemas.microsoft.com/office/word/2012/wordml" xmlns:w16cid="http://schemas.microsoft.com/office/word/2016/wordml/cid" xmlns:w16se="http://schemas.microsoft.com/office/word/2015/wordml/symex" xmlns:wpg="http://schemas.microsoft.com/office/word/2010/wordprocessingGroup" xmlns:wpi="http://schemas.microsoft.com/office/word/2010/wordprocessingInk" xmlns:wne="http://schemas.microsoft.com/office/word/2006/wordml" xmlns:wps="http://schemas.microsoft.com/office/word/2010/wordprocessingShape" mc:Ignorable="w14 w15 w16se w16cid wp14">
+<w:ftr xmlns:wpc="http://schemas.microsoft.com/office/word/2010/wordprocessingCanvas" xmlns:mo="http://schemas.microsoft.com/office/mac/office/2008/main" xmlns:mc="http://schemas.openxmlformats.org/markup-compatibility/2006" xmlns:mv="urn:schemas-microsoft-com:mac:vml" xmlns:o="urn:schemas-microsoft-com:office:office" xmlns:r="http://schemas.openxmlformats.org/officeDocument/2006/relationships" xmlns:m="http://schemas.openxmlformats.org/officeDocument/2006/math" xmlns:v="urn:schemas-microsoft-com:vml" xmlns:wp14="http://schemas.microsoft.com/office/word/2010/wordprocessingDrawing" xmlns:wp="http://schemas.openxmlformats.org/drawingml/2006/wordprocessingDrawing" xmlns:w10="urn:schemas-microsoft-com:office:word" xmlns:w="http://schemas.openxmlformats.org/wordprocessingml/2006/main" xmlns:w14="http://schemas.microsoft.com/office/word/2010/wordml" xmlns:w15="http://schemas.microsoft.com/office/word/2012/wordml" xmlns:wpg="http://schemas.microsoft.com/office/word/2010/wordprocessingGroup" xmlns:wpi="http://schemas.microsoft.com/office/word/2010/wordprocessingInk" xmlns:wne="http://schemas.microsoft.com/office/word/2006/wordml" xmlns:wps="http://schemas.microsoft.com/office/word/2010/wordprocessingShape" mc:Ignorable="w14 w15 wp14">
   <w:sdt>
     <w:sdtPr>
       <w:rPr>
@@ -2251,7 +2126,7 @@
 </file>
 
 <file path=word/footer2.xml><?xml version="1.0" encoding="utf-8"?>
-<w:ftr xmlns:wpc="http://schemas.microsoft.com/office/word/2010/wordprocessingCanvas" xmlns:cx="http://schemas.microsoft.com/office/drawing/2014/chartex" xmlns:cx1="http://schemas.microsoft.com/office/drawing/2015/9/8/chartex" xmlns:cx2="http://schemas.microsoft.com/office/drawing/2015/10/21/chartex" xmlns:cx3="http://schemas.microsoft.com/office/drawing/2016/5/9/chartex" xmlns:cx4="http://schemas.microsoft.com/office/drawing/2016/5/10/chartex" xmlns:cx5="http://schemas.microsoft.com/office/drawing/2016/5/11/chartex" xmlns:cx6="http://schemas.microsoft.com/office/drawing/2016/5/12/chartex" xmlns:cx7="http://schemas.microsoft.com/office/drawing/2016/5/13/chartex" xmlns:cx8="http://schemas.microsoft.com/office/drawing/2016/5/14/chartex" xmlns:mc="http://schemas.openxmlformats.org/markup-compatibility/2006" xmlns:aink="http://schemas.microsoft.com/office/drawing/2016/ink" xmlns:am3d="http://schemas.microsoft.com/office/drawing/2017/model3d" xmlns:o="urn:schemas-microsoft-com:office:office" xmlns:r="http://schemas.openxmlformats.org/officeDocument/2006/relationships" xmlns:m="http://schemas.openxmlformats.org/officeDocument/2006/math" xmlns:v="urn:schemas-microsoft-com:vml" xmlns:wp14="http://schemas.microsoft.com/office/word/2010/wordprocessingDrawing" xmlns:wp="http://schemas.openxmlformats.org/drawingml/2006/wordprocessingDrawing" xmlns:w10="urn:schemas-microsoft-com:office:word" xmlns:w="http://schemas.openxmlformats.org/wordprocessingml/2006/main" xmlns:w14="http://schemas.microsoft.com/office/word/2010/wordml" xmlns:w15="http://schemas.microsoft.com/office/word/2012/wordml" xmlns:w16cid="http://schemas.microsoft.com/office/word/2016/wordml/cid" xmlns:w16se="http://schemas.microsoft.com/office/word/2015/wordml/symex" xmlns:wpg="http://schemas.microsoft.com/office/word/2010/wordprocessingGroup" xmlns:wpi="http://schemas.microsoft.com/office/word/2010/wordprocessingInk" xmlns:wne="http://schemas.microsoft.com/office/word/2006/wordml" xmlns:wps="http://schemas.microsoft.com/office/word/2010/wordprocessingShape" mc:Ignorable="w14 w15 w16se w16cid wp14">
+<w:ftr xmlns:wpc="http://schemas.microsoft.com/office/word/2010/wordprocessingCanvas" xmlns:mo="http://schemas.microsoft.com/office/mac/office/2008/main" xmlns:mc="http://schemas.openxmlformats.org/markup-compatibility/2006" xmlns:mv="urn:schemas-microsoft-com:mac:vml" xmlns:o="urn:schemas-microsoft-com:office:office" xmlns:r="http://schemas.openxmlformats.org/officeDocument/2006/relationships" xmlns:m="http://schemas.openxmlformats.org/officeDocument/2006/math" xmlns:v="urn:schemas-microsoft-com:vml" xmlns:wp14="http://schemas.microsoft.com/office/word/2010/wordprocessingDrawing" xmlns:wp="http://schemas.openxmlformats.org/drawingml/2006/wordprocessingDrawing" xmlns:w10="urn:schemas-microsoft-com:office:word" xmlns:w="http://schemas.openxmlformats.org/wordprocessingml/2006/main" xmlns:w14="http://schemas.microsoft.com/office/word/2010/wordml" xmlns:w15="http://schemas.microsoft.com/office/word/2012/wordml" xmlns:wpg="http://schemas.microsoft.com/office/word/2010/wordprocessingGroup" xmlns:wpi="http://schemas.microsoft.com/office/word/2010/wordprocessingInk" xmlns:wne="http://schemas.microsoft.com/office/word/2006/wordml" xmlns:wps="http://schemas.microsoft.com/office/word/2010/wordprocessingShape" mc:Ignorable="w14 w15 wp14">
   <w:sdt>
     <w:sdtPr>
       <w:rPr>
@@ -2300,7 +2175,7 @@
             <w:rStyle w:val="PageNumber"/>
             <w:noProof/>
           </w:rPr>
-          <w:t>3</w:t>
+          <w:t>4</w:t>
         </w:r>
         <w:r>
           <w:rPr>
@@ -2320,7 +2195,7 @@
 </file>
 
 <file path=word/footnotes.xml><?xml version="1.0" encoding="utf-8"?>
-<w:footnotes xmlns:wpc="http://schemas.microsoft.com/office/word/2010/wordprocessingCanvas" xmlns:cx="http://schemas.microsoft.com/office/drawing/2014/chartex" xmlns:cx1="http://schemas.microsoft.com/office/drawing/2015/9/8/chartex" xmlns:cx2="http://schemas.microsoft.com/office/drawing/2015/10/21/chartex" xmlns:cx3="http://schemas.microsoft.com/office/drawing/2016/5/9/chartex" xmlns:cx4="http://schemas.microsoft.com/office/drawing/2016/5/10/chartex" xmlns:cx5="http://schemas.microsoft.com/office/drawing/2016/5/11/chartex" xmlns:cx6="http://schemas.microsoft.com/office/drawing/2016/5/12/chartex" xmlns:cx7="http://schemas.microsoft.com/office/drawing/2016/5/13/chartex" xmlns:cx8="http://schemas.microsoft.com/office/drawing/2016/5/14/chartex" xmlns:mc="http://schemas.openxmlformats.org/markup-compatibility/2006" xmlns:aink="http://schemas.microsoft.com/office/drawing/2016/ink" xmlns:am3d="http://schemas.microsoft.com/office/drawing/2017/model3d" xmlns:o="urn:schemas-microsoft-com:office:office" xmlns:r="http://schemas.openxmlformats.org/officeDocument/2006/relationships" xmlns:m="http://schemas.openxmlformats.org/officeDocument/2006/math" xmlns:v="urn:schemas-microsoft-com:vml" xmlns:wp14="http://schemas.microsoft.com/office/word/2010/wordprocessingDrawing" xmlns:wp="http://schemas.openxmlformats.org/drawingml/2006/wordprocessingDrawing" xmlns:w10="urn:schemas-microsoft-com:office:word" xmlns:w="http://schemas.openxmlformats.org/wordprocessingml/2006/main" xmlns:w14="http://schemas.microsoft.com/office/word/2010/wordml" xmlns:w15="http://schemas.microsoft.com/office/word/2012/wordml" xmlns:w16cid="http://schemas.microsoft.com/office/word/2016/wordml/cid" xmlns:w16se="http://schemas.microsoft.com/office/word/2015/wordml/symex" xmlns:wpg="http://schemas.microsoft.com/office/word/2010/wordprocessingGroup" xmlns:wpi="http://schemas.microsoft.com/office/word/2010/wordprocessingInk" xmlns:wne="http://schemas.microsoft.com/office/word/2006/wordml" xmlns:wps="http://schemas.microsoft.com/office/word/2010/wordprocessingShape" mc:Ignorable="w14 w15 w16se w16cid wp14">
+<w:footnotes xmlns:wpc="http://schemas.microsoft.com/office/word/2010/wordprocessingCanvas" xmlns:mo="http://schemas.microsoft.com/office/mac/office/2008/main" xmlns:mc="http://schemas.openxmlformats.org/markup-compatibility/2006" xmlns:mv="urn:schemas-microsoft-com:mac:vml" xmlns:o="urn:schemas-microsoft-com:office:office" xmlns:r="http://schemas.openxmlformats.org/officeDocument/2006/relationships" xmlns:m="http://schemas.openxmlformats.org/officeDocument/2006/math" xmlns:v="urn:schemas-microsoft-com:vml" xmlns:wp14="http://schemas.microsoft.com/office/word/2010/wordprocessingDrawing" xmlns:wp="http://schemas.openxmlformats.org/drawingml/2006/wordprocessingDrawing" xmlns:w10="urn:schemas-microsoft-com:office:word" xmlns:w="http://schemas.openxmlformats.org/wordprocessingml/2006/main" xmlns:w14="http://schemas.microsoft.com/office/word/2010/wordml" xmlns:w15="http://schemas.microsoft.com/office/word/2012/wordml" xmlns:wpg="http://schemas.microsoft.com/office/word/2010/wordprocessingGroup" xmlns:wpi="http://schemas.microsoft.com/office/word/2010/wordprocessingInk" xmlns:wne="http://schemas.microsoft.com/office/word/2006/wordml" xmlns:wps="http://schemas.microsoft.com/office/word/2010/wordprocessingShape" mc:Ignorable="w14 w15 wp14">
   <w:footnote w:type="separator" w:id="-1">
     <w:p>
       <w:r>
@@ -2339,8 +2214,8 @@
 </file>
 
 <file path=word/numbering.xml><?xml version="1.0" encoding="utf-8"?>
-<w:numbering xmlns:wpc="http://schemas.microsoft.com/office/word/2010/wordprocessingCanvas" xmlns:cx="http://schemas.microsoft.com/office/drawing/2014/chartex" xmlns:cx1="http://schemas.microsoft.com/office/drawing/2015/9/8/chartex" xmlns:cx2="http://schemas.microsoft.com/office/drawing/2015/10/21/chartex" xmlns:cx3="http://schemas.microsoft.com/office/drawing/2016/5/9/chartex" xmlns:cx4="http://schemas.microsoft.com/office/drawing/2016/5/10/chartex" xmlns:cx5="http://schemas.microsoft.com/office/drawing/2016/5/11/chartex" xmlns:cx6="http://schemas.microsoft.com/office/drawing/2016/5/12/chartex" xmlns:cx7="http://schemas.microsoft.com/office/drawing/2016/5/13/chartex" xmlns:cx8="http://schemas.microsoft.com/office/drawing/2016/5/14/chartex" xmlns:mc="http://schemas.openxmlformats.org/markup-compatibility/2006" xmlns:aink="http://schemas.microsoft.com/office/drawing/2016/ink" xmlns:am3d="http://schemas.microsoft.com/office/drawing/2017/model3d" xmlns:o="urn:schemas-microsoft-com:office:office" xmlns:r="http://schemas.openxmlformats.org/officeDocument/2006/relationships" xmlns:m="http://schemas.openxmlformats.org/officeDocument/2006/math" xmlns:v="urn:schemas-microsoft-com:vml" xmlns:wp14="http://schemas.microsoft.com/office/word/2010/wordprocessingDrawing" xmlns:wp="http://schemas.openxmlformats.org/drawingml/2006/wordprocessingDrawing" xmlns:w10="urn:schemas-microsoft-com:office:word" xmlns:w="http://schemas.openxmlformats.org/wordprocessingml/2006/main" xmlns:w14="http://schemas.microsoft.com/office/word/2010/wordml" xmlns:w15="http://schemas.microsoft.com/office/word/2012/wordml" xmlns:w16cid="http://schemas.microsoft.com/office/word/2016/wordml/cid" xmlns:w16se="http://schemas.microsoft.com/office/word/2015/wordml/symex" xmlns:wpg="http://schemas.microsoft.com/office/word/2010/wordprocessingGroup" xmlns:wpi="http://schemas.microsoft.com/office/word/2010/wordprocessingInk" xmlns:wne="http://schemas.microsoft.com/office/word/2006/wordml" xmlns:wps="http://schemas.microsoft.com/office/word/2010/wordprocessingShape" mc:Ignorable="w14 w15 w16se w16cid wp14">
-  <w:abstractNum w:abstractNumId="0" w15:restartNumberingAfterBreak="0">
+<w:numbering xmlns:wpc="http://schemas.microsoft.com/office/word/2010/wordprocessingCanvas" xmlns:mo="http://schemas.microsoft.com/office/mac/office/2008/main" xmlns:mc="http://schemas.openxmlformats.org/markup-compatibility/2006" xmlns:mv="urn:schemas-microsoft-com:mac:vml" xmlns:o="urn:schemas-microsoft-com:office:office" xmlns:r="http://schemas.openxmlformats.org/officeDocument/2006/relationships" xmlns:m="http://schemas.openxmlformats.org/officeDocument/2006/math" xmlns:v="urn:schemas-microsoft-com:vml" xmlns:wp14="http://schemas.microsoft.com/office/word/2010/wordprocessingDrawing" xmlns:wp="http://schemas.openxmlformats.org/drawingml/2006/wordprocessingDrawing" xmlns:w10="urn:schemas-microsoft-com:office:word" xmlns:w="http://schemas.openxmlformats.org/wordprocessingml/2006/main" xmlns:w14="http://schemas.microsoft.com/office/word/2010/wordml" xmlns:w15="http://schemas.microsoft.com/office/word/2012/wordml" xmlns:wpg="http://schemas.microsoft.com/office/word/2010/wordprocessingGroup" xmlns:wpi="http://schemas.microsoft.com/office/word/2010/wordprocessingInk" xmlns:wne="http://schemas.microsoft.com/office/word/2006/wordml" xmlns:wps="http://schemas.microsoft.com/office/word/2010/wordprocessingShape" mc:Ignorable="w14 w15 wp14">
+  <w:abstractNum w:abstractNumId="0">
     <w:nsid w:val="109F4494"/>
     <w:multiLevelType w:val="hybridMultilevel"/>
     <w:tmpl w:val="7450BDDC"/>
@@ -2429,7 +2304,7 @@
       </w:pPr>
     </w:lvl>
   </w:abstractNum>
-  <w:abstractNum w:abstractNumId="1" w15:restartNumberingAfterBreak="0">
+  <w:abstractNum w:abstractNumId="1">
     <w:nsid w:val="1A8A6676"/>
     <w:multiLevelType w:val="hybridMultilevel"/>
     <w:tmpl w:val="2C868ACC"/>
@@ -2541,7 +2416,7 @@
       </w:rPr>
     </w:lvl>
   </w:abstractNum>
-  <w:abstractNum w:abstractNumId="2" w15:restartNumberingAfterBreak="0">
+  <w:abstractNum w:abstractNumId="2">
     <w:nsid w:val="41B62896"/>
     <w:multiLevelType w:val="hybridMultilevel"/>
     <w:tmpl w:val="DDB05FE4"/>
@@ -2644,7 +2519,7 @@
 </file>
 
 <file path=word/styles.xml><?xml version="1.0" encoding="utf-8"?>
-<w:styles xmlns:mc="http://schemas.openxmlformats.org/markup-compatibility/2006" xmlns:r="http://schemas.openxmlformats.org/officeDocument/2006/relationships" xmlns:w="http://schemas.openxmlformats.org/wordprocessingml/2006/main" xmlns:w14="http://schemas.microsoft.com/office/word/2010/wordml" xmlns:w15="http://schemas.microsoft.com/office/word/2012/wordml" xmlns:w16cid="http://schemas.microsoft.com/office/word/2016/wordml/cid" xmlns:w16se="http://schemas.microsoft.com/office/word/2015/wordml/symex" mc:Ignorable="w14 w15 w16se w16cid">
+<w:styles xmlns:mc="http://schemas.openxmlformats.org/markup-compatibility/2006" xmlns:r="http://schemas.openxmlformats.org/officeDocument/2006/relationships" xmlns:w="http://schemas.openxmlformats.org/wordprocessingml/2006/main" xmlns:w14="http://schemas.microsoft.com/office/word/2010/wordml" xmlns:w15="http://schemas.microsoft.com/office/word/2012/wordml" mc:Ignorable="w14 w15">
   <w:docDefaults>
     <w:rPrDefault>
       <w:rPr>
@@ -2656,7 +2531,7 @@
     </w:rPrDefault>
     <w:pPrDefault/>
   </w:docDefaults>
-  <w:latentStyles w:defLockedState="0" w:defUIPriority="99" w:defSemiHidden="0" w:defUnhideWhenUsed="0" w:defQFormat="0" w:count="375">
+  <w:latentStyles w:defLockedState="0" w:defUIPriority="99" w:defSemiHidden="0" w:defUnhideWhenUsed="0" w:defQFormat="0" w:count="382">
     <w:lsdException w:name="Normal" w:uiPriority="0" w:qFormat="1"/>
     <w:lsdException w:name="heading 1" w:uiPriority="9" w:qFormat="1"/>
     <w:lsdException w:name="heading 2" w:semiHidden="1" w:uiPriority="9" w:unhideWhenUsed="1" w:qFormat="1"/>
